--- a/上交所报盘协议解析文档.docx
+++ b/上交所报盘协议解析文档.docx
@@ -64,6 +64,12 @@
         </w:rPr>
         <w:t>世纪证券</w:t>
       </w:r>
+      <w:r>
+        <w:rPr>
+          <w:rFonts w:hint="eastAsia"/>
+        </w:rPr>
+        <w:t>、银河证券</w:t>
+      </w:r>
     </w:p>
     <w:p>
       <w:proofErr w:type="spellStart"/>
@@ -201,11 +207,6 @@
       <w:proofErr w:type="spellEnd"/>
     </w:p>
     <w:p>
-      <w:pPr>
-        <w:rPr>
-          <w:rFonts w:hint="eastAsia"/>
-        </w:rPr>
-      </w:pPr>
       <w:r>
         <w:rPr>
           <w:rFonts w:hint="eastAsia"/>
@@ -220,6 +221,28 @@
       </w:r>
       <w:r>
         <w:t>d.log</w:t>
+      </w:r>
+    </w:p>
+    <w:p>
+      <w:pPr>
+        <w:rPr>
+          <w:rFonts w:hint="eastAsia"/>
+        </w:rPr>
+      </w:pPr>
+      <w:r>
+        <w:rPr>
+          <w:rFonts w:hint="eastAsia"/>
+        </w:rPr>
+        <w:t>解析代码：</w:t>
+      </w:r>
+      <w:r>
+        <w:rPr>
+          <w:rFonts w:hint="eastAsia"/>
+        </w:rPr>
+        <w:t>s</w:t>
+      </w:r>
+      <w:r>
+        <w:t>howprox.py</w:t>
       </w:r>
     </w:p>
     <w:p/>
@@ -244,6 +267,14 @@
         <w:rPr>
           <w:rFonts w:hint="eastAsia"/>
         </w:rPr>
+        <w:t>世纪证券</w:t>
+      </w:r>
+    </w:p>
+    <w:p>
+      <w:r>
+        <w:rPr>
+          <w:rFonts w:hint="eastAsia"/>
+        </w:rPr>
         <w:t>报盘机：</w:t>
       </w:r>
       <w:r>
@@ -259,6 +290,47 @@
       </w:r>
       <w:r>
         <w:t>180.2.176.66</w:t>
+      </w:r>
+    </w:p>
+    <w:p/>
+    <w:p>
+      <w:r>
+        <w:rPr>
+          <w:rFonts w:hint="eastAsia"/>
+        </w:rPr>
+        <w:t>银河证券</w:t>
+      </w:r>
+    </w:p>
+    <w:p>
+      <w:pPr>
+        <w:rPr>
+          <w:rFonts w:hint="eastAsia"/>
+        </w:rPr>
+      </w:pPr>
+      <w:r>
+        <w:rPr>
+          <w:rFonts w:hint="eastAsia"/>
+        </w:rPr>
+        <w:t>报盘机：</w:t>
+      </w:r>
+      <w:r>
+        <w:t>n/a</w:t>
+      </w:r>
+    </w:p>
+    <w:p>
+      <w:pPr>
+        <w:rPr>
+          <w:rFonts w:hint="eastAsia"/>
+        </w:rPr>
+      </w:pPr>
+      <w:r>
+        <w:rPr>
+          <w:rFonts w:hint="eastAsia"/>
+        </w:rPr>
+        <w:t>上交所网关：</w:t>
+      </w:r>
+      <w:r>
+        <w:t>42.24.0.06</w:t>
       </w:r>
     </w:p>
     <w:p/>
@@ -605,6 +677,7 @@
         <w:rPr>
           <w:rFonts w:hint="eastAsia"/>
         </w:rPr>
+        <w:lastRenderedPageBreak/>
         <w:t>频率：数目较多、无固定频率</w:t>
       </w:r>
     </w:p>
@@ -699,7 +772,6 @@
       </w:pPr>
       <w:proofErr w:type="spellStart"/>
       <w:r>
-        <w:lastRenderedPageBreak/>
         <w:t>Tcpdump</w:t>
       </w:r>
       <w:proofErr w:type="spellEnd"/>
@@ -1018,13 +1090,7 @@
         <w:t>工具</w:t>
       </w:r>
     </w:p>
-    <w:p>
-      <w:pPr>
-        <w:rPr>
-          <w:rFonts w:hint="eastAsia"/>
-        </w:rPr>
-      </w:pPr>
-    </w:p>
+    <w:p/>
     <w:p>
       <w:proofErr w:type="spellStart"/>
       <w:r>
@@ -1090,33 +1156,40 @@
     <w:p>
       <w:pPr>
         <w:rPr>
-          <w:rFonts w:hint="eastAsia"/>
-        </w:rPr>
-      </w:pPr>
-      <w:r>
+          <w:strike/>
+        </w:rPr>
+      </w:pPr>
+      <w:r>
+        <w:rPr>
+          <w:strike/>
+        </w:rPr>
         <w:t>Iptables</w:t>
       </w:r>
       <w:r>
         <w:rPr>
           <w:rFonts w:hint="eastAsia"/>
+          <w:strike/>
         </w:rPr>
         <w:t>可以将特定</w:t>
       </w:r>
       <w:r>
         <w:rPr>
           <w:rFonts w:hint="eastAsia"/>
+          <w:strike/>
         </w:rPr>
         <w:t>IP</w:t>
       </w:r>
       <w:r>
         <w:rPr>
           <w:rFonts w:hint="eastAsia"/>
+          <w:strike/>
         </w:rPr>
         <w:t>、特定端口的流量重定向到本地代理，但是</w:t>
       </w:r>
       <w:r>
         <w:rPr>
           <w:rFonts w:hint="eastAsia"/>
+          <w:strike/>
         </w:rPr>
         <w:t>设置规则有点复杂</w:t>
       </w:r>
@@ -1209,7 +1282,7 @@
               <w:widowControl/>
               <w:jc w:val="left"/>
               <w:rPr>
-                <w:rFonts w:ascii="宋体" w:eastAsia="宋体" w:hAnsi="宋体" w:cs="宋体" w:hint="eastAsia"/>
+                <w:rFonts w:ascii="宋体" w:eastAsia="宋体" w:hAnsi="宋体" w:cs="宋体"/>
                 <w:kern w:val="0"/>
                 <w:sz w:val="24"/>
                 <w:szCs w:val="24"/>
@@ -1677,7 +1750,7 @@
         <w:spacing w:before="150" w:after="150"/>
         <w:jc w:val="left"/>
         <w:rPr>
-          <w:rFonts w:ascii="PingFang SC" w:eastAsia="PingFang SC" w:hAnsi="PingFang SC" w:cs="宋体" w:hint="eastAsia"/>
+          <w:rFonts w:ascii="PingFang SC" w:eastAsia="PingFang SC" w:hAnsi="PingFang SC" w:cs="宋体"/>
           <w:color w:val="000000"/>
           <w:kern w:val="0"/>
           <w:szCs w:val="21"/>
@@ -1696,7 +1769,7 @@
         <w:ind w:left="1168" w:hanging="357"/>
         <w:jc w:val="left"/>
         <w:rPr>
-          <w:rFonts w:ascii="PingFang SC" w:eastAsia="PingFang SC" w:hAnsi="PingFang SC" w:cs="宋体" w:hint="eastAsia"/>
+          <w:rFonts w:ascii="PingFang SC" w:eastAsia="PingFang SC" w:hAnsi="PingFang SC" w:cs="宋体"/>
           <w:color w:val="000000"/>
           <w:kern w:val="0"/>
           <w:szCs w:val="21"/>
@@ -1724,7 +1797,7 @@
         <w:ind w:left="1168" w:hanging="357"/>
         <w:jc w:val="left"/>
         <w:rPr>
-          <w:rFonts w:ascii="PingFang SC" w:eastAsia="PingFang SC" w:hAnsi="PingFang SC" w:cs="宋体" w:hint="eastAsia"/>
+          <w:rFonts w:ascii="PingFang SC" w:eastAsia="PingFang SC" w:hAnsi="PingFang SC" w:cs="宋体"/>
           <w:color w:val="000000"/>
           <w:kern w:val="0"/>
           <w:szCs w:val="21"/>
@@ -1752,19 +1825,20 @@
         <w:ind w:left="1168" w:hanging="357"/>
         <w:jc w:val="left"/>
         <w:rPr>
+          <w:rFonts w:ascii="PingFang SC" w:eastAsia="PingFang SC" w:hAnsi="PingFang SC" w:cs="宋体"/>
+          <w:color w:val="000000"/>
+          <w:kern w:val="0"/>
+          <w:szCs w:val="21"/>
+        </w:rPr>
+      </w:pPr>
+      <w:r>
+        <w:rPr>
           <w:rFonts w:ascii="PingFang SC" w:eastAsia="PingFang SC" w:hAnsi="PingFang SC" w:cs="宋体" w:hint="eastAsia"/>
           <w:color w:val="000000"/>
           <w:kern w:val="0"/>
           <w:szCs w:val="21"/>
         </w:rPr>
-      </w:pPr>
-      <w:r>
-        <w:rPr>
-          <w:rFonts w:ascii="PingFang SC" w:eastAsia="PingFang SC" w:hAnsi="PingFang SC" w:cs="宋体" w:hint="eastAsia"/>
-          <w:color w:val="000000"/>
-          <w:kern w:val="0"/>
-          <w:szCs w:val="21"/>
-        </w:rPr>
+        <w:lastRenderedPageBreak/>
         <w:t>DSTPORT表示目的主机的端口；</w:t>
       </w:r>
     </w:p>
@@ -1780,7 +1854,7 @@
         <w:ind w:left="1168" w:hanging="357"/>
         <w:jc w:val="left"/>
         <w:rPr>
-          <w:rFonts w:ascii="PingFang SC" w:eastAsia="PingFang SC" w:hAnsi="PingFang SC" w:cs="宋体" w:hint="eastAsia"/>
+          <w:rFonts w:ascii="PingFang SC" w:eastAsia="PingFang SC" w:hAnsi="PingFang SC" w:cs="宋体"/>
           <w:color w:val="000000"/>
           <w:kern w:val="0"/>
           <w:szCs w:val="21"/>
@@ -1809,11 +1883,34 @@
         <w:ind w:left="1170"/>
         <w:jc w:val="left"/>
         <w:rPr>
+          <w:rFonts w:ascii="PingFang SC" w:eastAsia="PingFang SC" w:hAnsi="PingFang SC" w:cs="宋体"/>
+          <w:color w:val="000000"/>
+          <w:kern w:val="0"/>
+          <w:szCs w:val="21"/>
+        </w:rPr>
+      </w:pPr>
+      <w:r>
+        <w:rPr>
           <w:rFonts w:ascii="PingFang SC" w:eastAsia="PingFang SC" w:hAnsi="PingFang SC" w:cs="宋体" w:hint="eastAsia"/>
           <w:color w:val="000000"/>
           <w:kern w:val="0"/>
           <w:szCs w:val="21"/>
         </w:rPr>
+        <w:t>NULL是0；</w:t>
+      </w:r>
+    </w:p>
+    <w:p>
+      <w:pPr>
+        <w:widowControl/>
+        <w:shd w:val="clear" w:color="auto" w:fill="FFFFFF"/>
+        <w:spacing w:before="150" w:after="150"/>
+        <w:jc w:val="left"/>
+        <w:rPr>
+          <w:rFonts w:ascii="PingFang SC" w:eastAsia="PingFang SC" w:hAnsi="PingFang SC" w:cs="宋体"/>
+          <w:color w:val="000000"/>
+          <w:kern w:val="0"/>
+          <w:szCs w:val="21"/>
+        </w:rPr>
       </w:pPr>
       <w:r>
         <w:rPr>
@@ -1822,30 +1919,6 @@
           <w:kern w:val="0"/>
           <w:szCs w:val="21"/>
         </w:rPr>
-        <w:t>NULL是0；</w:t>
-      </w:r>
-    </w:p>
-    <w:p>
-      <w:pPr>
-        <w:widowControl/>
-        <w:shd w:val="clear" w:color="auto" w:fill="FFFFFF"/>
-        <w:spacing w:before="150" w:after="150"/>
-        <w:jc w:val="left"/>
-        <w:rPr>
-          <w:rFonts w:ascii="PingFang SC" w:eastAsia="PingFang SC" w:hAnsi="PingFang SC" w:cs="宋体" w:hint="eastAsia"/>
-          <w:color w:val="000000"/>
-          <w:kern w:val="0"/>
-          <w:szCs w:val="21"/>
-        </w:rPr>
-      </w:pPr>
-      <w:r>
-        <w:rPr>
-          <w:rFonts w:ascii="PingFang SC" w:eastAsia="PingFang SC" w:hAnsi="PingFang SC" w:cs="宋体" w:hint="eastAsia"/>
-          <w:color w:val="000000"/>
-          <w:kern w:val="0"/>
-          <w:szCs w:val="21"/>
-        </w:rPr>
-        <w:lastRenderedPageBreak/>
         <w:t>代理服务器而后发送回应包（以字节为单位）：</w:t>
       </w:r>
     </w:p>
@@ -1888,7 +1961,7 @@
               <w:widowControl/>
               <w:jc w:val="left"/>
               <w:rPr>
-                <w:rFonts w:ascii="宋体" w:eastAsia="宋体" w:hAnsi="宋体" w:cs="宋体" w:hint="eastAsia"/>
+                <w:rFonts w:ascii="宋体" w:eastAsia="宋体" w:hAnsi="宋体" w:cs="宋体"/>
                 <w:kern w:val="0"/>
                 <w:sz w:val="24"/>
                 <w:szCs w:val="24"/>
@@ -2224,7 +2297,7 @@
         <w:ind w:left="1170" w:hanging="357"/>
         <w:jc w:val="left"/>
         <w:rPr>
-          <w:rFonts w:ascii="PingFang SC" w:eastAsia="PingFang SC" w:hAnsi="PingFang SC" w:cs="宋体" w:hint="eastAsia"/>
+          <w:rFonts w:ascii="PingFang SC" w:eastAsia="PingFang SC" w:hAnsi="PingFang SC" w:cs="宋体"/>
           <w:color w:val="000000"/>
           <w:kern w:val="0"/>
           <w:szCs w:val="21"/>
@@ -2252,7 +2325,7 @@
         <w:ind w:left="1170" w:hanging="357"/>
         <w:jc w:val="left"/>
         <w:rPr>
-          <w:rFonts w:ascii="PingFang SC" w:eastAsia="PingFang SC" w:hAnsi="PingFang SC" w:cs="宋体" w:hint="eastAsia"/>
+          <w:rFonts w:ascii="PingFang SC" w:eastAsia="PingFang SC" w:hAnsi="PingFang SC" w:cs="宋体"/>
           <w:color w:val="000000"/>
           <w:kern w:val="0"/>
           <w:szCs w:val="21"/>
@@ -2280,7 +2353,7 @@
         <w:ind w:hanging="357"/>
         <w:jc w:val="left"/>
         <w:rPr>
-          <w:rFonts w:ascii="PingFang SC" w:eastAsia="PingFang SC" w:hAnsi="PingFang SC" w:cs="宋体" w:hint="eastAsia"/>
+          <w:rFonts w:ascii="PingFang SC" w:eastAsia="PingFang SC" w:hAnsi="PingFang SC" w:cs="宋体"/>
           <w:color w:val="000000"/>
           <w:kern w:val="0"/>
           <w:szCs w:val="21"/>
@@ -2308,7 +2381,7 @@
         <w:ind w:hanging="357"/>
         <w:jc w:val="left"/>
         <w:rPr>
-          <w:rFonts w:ascii="PingFang SC" w:eastAsia="PingFang SC" w:hAnsi="PingFang SC" w:cs="宋体" w:hint="eastAsia"/>
+          <w:rFonts w:ascii="PingFang SC" w:eastAsia="PingFang SC" w:hAnsi="PingFang SC" w:cs="宋体"/>
           <w:color w:val="000000"/>
           <w:kern w:val="0"/>
           <w:szCs w:val="21"/>
@@ -2336,7 +2409,7 @@
         <w:ind w:hanging="357"/>
         <w:jc w:val="left"/>
         <w:rPr>
-          <w:rFonts w:ascii="PingFang SC" w:eastAsia="PingFang SC" w:hAnsi="PingFang SC" w:cs="宋体" w:hint="eastAsia"/>
+          <w:rFonts w:ascii="PingFang SC" w:eastAsia="PingFang SC" w:hAnsi="PingFang SC" w:cs="宋体"/>
           <w:color w:val="000000"/>
           <w:kern w:val="0"/>
           <w:szCs w:val="21"/>
@@ -2384,7 +2457,7 @@
         <w:ind w:hanging="357"/>
         <w:jc w:val="left"/>
         <w:rPr>
-          <w:rFonts w:ascii="PingFang SC" w:eastAsia="PingFang SC" w:hAnsi="PingFang SC" w:cs="宋体" w:hint="eastAsia"/>
+          <w:rFonts w:ascii="PingFang SC" w:eastAsia="PingFang SC" w:hAnsi="PingFang SC" w:cs="宋体"/>
           <w:color w:val="000000"/>
           <w:kern w:val="0"/>
           <w:szCs w:val="21"/>
@@ -2432,7 +2505,7 @@
         <w:ind w:left="1170" w:hanging="357"/>
         <w:jc w:val="left"/>
         <w:rPr>
-          <w:rFonts w:ascii="PingFang SC" w:eastAsia="PingFang SC" w:hAnsi="PingFang SC" w:cs="宋体" w:hint="eastAsia"/>
+          <w:rFonts w:ascii="PingFang SC" w:eastAsia="PingFang SC" w:hAnsi="PingFang SC" w:cs="宋体"/>
           <w:color w:val="000000"/>
           <w:kern w:val="0"/>
           <w:szCs w:val="21"/>
@@ -2583,11 +2656,6 @@
       </w:r>
     </w:p>
     <w:p>
-      <w:pPr>
-        <w:rPr>
-          <w:rFonts w:hint="eastAsia"/>
-        </w:rPr>
-      </w:pPr>
       <w:r>
         <w:t>netstat -</w:t>
       </w:r>
@@ -2635,6 +2703,7 @@
     </w:p>
     <w:p>
       <w:r>
+        <w:lastRenderedPageBreak/>
         <w:t xml:space="preserve">proxychains4 </w:t>
       </w:r>
       <w:proofErr w:type="spellStart"/>
@@ -2680,13 +2749,145 @@
         <w:rPr>
           <w:rFonts w:hint="eastAsia"/>
         </w:rPr>
-        <w:t>代理连接（</w:t>
-      </w:r>
-      <w:r>
-        <w:rPr>
-          <w:rFonts w:hint="eastAsia"/>
-        </w:rPr>
-        <w:t>多</w:t>
+        <w:t>代理连接（多端口）</w:t>
+      </w:r>
+    </w:p>
+    <w:p/>
+    <w:p>
+      <w:r>
+        <w:rPr>
+          <w:rFonts w:hint="eastAsia"/>
+        </w:rPr>
+        <w:t>回声服务端代码：</w:t>
+      </w:r>
+      <w:r>
+        <w:rPr>
+          <w:rFonts w:hint="eastAsia"/>
+        </w:rPr>
+        <w:t>e</w:t>
+      </w:r>
+      <w:r>
+        <w:t>cho.py</w:t>
+      </w:r>
+    </w:p>
+    <w:p>
+      <w:pPr>
+        <w:rPr>
+          <w:rFonts w:hint="eastAsia"/>
+        </w:rPr>
+      </w:pPr>
+      <w:r>
+        <w:rPr>
+          <w:rFonts w:hint="eastAsia"/>
+        </w:rPr>
+        <w:t>服务端日志：</w:t>
+      </w:r>
+      <w:r>
+        <w:rPr>
+          <w:rFonts w:hint="eastAsia"/>
+        </w:rPr>
+        <w:t>e</w:t>
+      </w:r>
+      <w:r>
+        <w:t>cho.log</w:t>
+      </w:r>
+    </w:p>
+    <w:p>
+      <w:pPr>
+        <w:rPr>
+          <w:rFonts w:hint="eastAsia"/>
+        </w:rPr>
+      </w:pPr>
+    </w:p>
+    <w:p>
+      <w:r>
+        <w:rPr>
+          <w:rFonts w:hint="eastAsia"/>
+        </w:rPr>
+        <w:t>服务端（</w:t>
+      </w:r>
+      <w:r>
+        <w:rPr>
+          <w:rFonts w:hint="eastAsia"/>
+        </w:rPr>
+        <w:t>AC</w:t>
+      </w:r>
+      <w:r>
+        <w:t>1</w:t>
+      </w:r>
+      <w:r>
+        <w:rPr>
+          <w:rFonts w:hint="eastAsia"/>
+        </w:rPr>
+        <w:t>主机：</w:t>
+      </w:r>
+      <w:r>
+        <w:t>47.100.110.38</w:t>
+      </w:r>
+      <w:r>
+        <w:rPr>
+          <w:rFonts w:hint="eastAsia"/>
+        </w:rPr>
+        <w:t>）</w:t>
+      </w:r>
+    </w:p>
+    <w:p>
+      <w:r>
+        <w:t xml:space="preserve">bash </w:t>
+      </w:r>
+      <w:r>
+        <w:t>nlisten.sh</w:t>
+      </w:r>
+      <w:r>
+        <w:tab/>
+      </w:r>
+      <w:r>
+        <w:tab/>
+      </w:r>
+      <w:r>
+        <w:rPr>
+          <w:rFonts w:hint="eastAsia"/>
+        </w:rPr>
+        <w:t>（监听</w:t>
+      </w:r>
+      <w:r>
+        <w:rPr>
+          <w:rFonts w:hint="eastAsia"/>
+        </w:rPr>
+        <w:t>1</w:t>
+      </w:r>
+      <w:r>
+        <w:t>0006</w:t>
+      </w:r>
+      <w:r>
+        <w:rPr>
+          <w:rFonts w:hint="eastAsia"/>
+        </w:rPr>
+        <w:t>、</w:t>
+      </w:r>
+      <w:r>
+        <w:rPr>
+          <w:rFonts w:hint="eastAsia"/>
+        </w:rPr>
+        <w:t>1</w:t>
+      </w:r>
+      <w:r>
+        <w:t>0005</w:t>
+      </w:r>
+      <w:r>
+        <w:rPr>
+          <w:rFonts w:hint="eastAsia"/>
+        </w:rPr>
+        <w:t>、</w:t>
+      </w:r>
+      <w:r>
+        <w:rPr>
+          <w:rFonts w:hint="eastAsia"/>
+        </w:rPr>
+        <w:t>1</w:t>
+      </w:r>
+      <w:r>
+        <w:t>0003</w:t>
       </w:r>
       <w:r>
         <w:rPr>
@@ -2695,324 +2896,401 @@
         <w:t>端口）</w:t>
       </w:r>
     </w:p>
+    <w:p>
+      <w:r>
+        <w:rPr>
+          <w:rFonts w:hint="eastAsia"/>
+        </w:rPr>
+        <w:t>检查</w:t>
+      </w:r>
+    </w:p>
+    <w:p>
+      <w:pPr>
+        <w:rPr>
+          <w:rFonts w:hint="eastAsia"/>
+        </w:rPr>
+      </w:pPr>
+      <w:proofErr w:type="spellStart"/>
+      <w:r>
+        <w:rPr>
+          <w:rFonts w:hint="eastAsia"/>
+        </w:rPr>
+        <w:t>p</w:t>
+      </w:r>
+      <w:r>
+        <w:t>s</w:t>
+      </w:r>
+      <w:proofErr w:type="spellEnd"/>
+      <w:r>
+        <w:t xml:space="preserve"> -</w:t>
+      </w:r>
+      <w:proofErr w:type="spellStart"/>
+      <w:r>
+        <w:t>ef</w:t>
+      </w:r>
+      <w:proofErr w:type="spellEnd"/>
+      <w:r>
+        <w:t xml:space="preserve"> | grep </w:t>
+      </w:r>
+      <w:r>
+        <w:rPr>
+          <w:rFonts w:hint="eastAsia"/>
+        </w:rPr>
+        <w:t>echo</w:t>
+      </w:r>
+    </w:p>
+    <w:p>
+      <w:pPr>
+        <w:rPr>
+          <w:strike/>
+        </w:rPr>
+      </w:pPr>
+      <w:proofErr w:type="spellStart"/>
+      <w:r>
+        <w:rPr>
+          <w:rFonts w:hint="eastAsia"/>
+          <w:strike/>
+        </w:rPr>
+        <w:t>p</w:t>
+      </w:r>
+      <w:r>
+        <w:rPr>
+          <w:strike/>
+        </w:rPr>
+        <w:t>s</w:t>
+      </w:r>
+      <w:proofErr w:type="spellEnd"/>
+      <w:r>
+        <w:rPr>
+          <w:strike/>
+        </w:rPr>
+        <w:t xml:space="preserve"> -</w:t>
+      </w:r>
+      <w:proofErr w:type="spellStart"/>
+      <w:r>
+        <w:rPr>
+          <w:strike/>
+        </w:rPr>
+        <w:t>ef</w:t>
+      </w:r>
+      <w:proofErr w:type="spellEnd"/>
+      <w:r>
+        <w:rPr>
+          <w:strike/>
+        </w:rPr>
+        <w:t xml:space="preserve"> | grep </w:t>
+      </w:r>
+      <w:proofErr w:type="spellStart"/>
+      <w:r>
+        <w:rPr>
+          <w:strike/>
+        </w:rPr>
+        <w:t>nc</w:t>
+      </w:r>
+      <w:proofErr w:type="spellEnd"/>
+    </w:p>
     <w:p/>
     <w:p>
       <w:r>
         <w:rPr>
           <w:rFonts w:hint="eastAsia"/>
         </w:rPr>
-        <w:t>服务端（</w:t>
-      </w:r>
-      <w:r>
-        <w:rPr>
-          <w:rFonts w:hint="eastAsia"/>
-        </w:rPr>
-        <w:t>AC</w:t>
-      </w:r>
-      <w:r>
+        <w:t>客户端代理（</w:t>
+      </w:r>
+      <w:r>
+        <w:rPr>
+          <w:rFonts w:hint="eastAsia"/>
+        </w:rPr>
+        <w:t>NC</w:t>
+      </w:r>
+      <w:r>
+        <w:t>5</w:t>
+      </w:r>
+      <w:r>
+        <w:rPr>
+          <w:rFonts w:hint="eastAsia"/>
+        </w:rPr>
+        <w:t>主机：</w:t>
+      </w:r>
+      <w:r>
+        <w:t>1.94.4.53</w:t>
+      </w:r>
+      <w:r>
+        <w:rPr>
+          <w:rFonts w:hint="eastAsia"/>
+        </w:rPr>
+        <w:t>）</w:t>
+      </w:r>
+    </w:p>
+    <w:p>
+      <w:r>
+        <w:t>python middleman.py</w:t>
+      </w:r>
+    </w:p>
+    <w:p>
+      <w:r>
+        <w:rPr>
+          <w:rFonts w:hint="eastAsia"/>
+        </w:rPr>
+        <w:t>检查</w:t>
+      </w:r>
+    </w:p>
+    <w:p>
+      <w:r>
+        <w:t>netstat -</w:t>
+      </w:r>
+      <w:proofErr w:type="spellStart"/>
+      <w:r>
+        <w:t>apn</w:t>
+      </w:r>
+      <w:proofErr w:type="spellEnd"/>
+      <w:r>
+        <w:t xml:space="preserve"> | grep 10006</w:t>
+      </w:r>
+    </w:p>
+    <w:p/>
+    <w:p>
+      <w:pPr>
+        <w:rPr>
+          <w:rFonts w:hint="eastAsia"/>
+        </w:rPr>
+      </w:pPr>
+      <w:r>
+        <w:rPr>
+          <w:rFonts w:hint="eastAsia"/>
+        </w:rPr>
+        <w:t>报盘客户端模拟代码：</w:t>
+      </w:r>
+      <w:r>
+        <w:rPr>
+          <w:rFonts w:hint="eastAsia"/>
+        </w:rPr>
+        <w:t>s</w:t>
+      </w:r>
+      <w:r>
+        <w:t>imoes.py</w:t>
+      </w:r>
+    </w:p>
+    <w:p>
+      <w:pPr>
+        <w:rPr>
+          <w:rFonts w:hint="eastAsia"/>
+        </w:rPr>
+      </w:pPr>
+    </w:p>
+    <w:p>
+      <w:r>
+        <w:rPr>
+          <w:rFonts w:hint="eastAsia"/>
+        </w:rPr>
+        <w:t>客户端（</w:t>
+      </w:r>
+      <w:r>
+        <w:rPr>
+          <w:rFonts w:hint="eastAsia"/>
+        </w:rPr>
+        <w:t>NC</w:t>
+      </w:r>
+      <w:r>
+        <w:t>5</w:t>
+      </w:r>
+      <w:r>
+        <w:rPr>
+          <w:rFonts w:hint="eastAsia"/>
+        </w:rPr>
+        <w:t>主机：</w:t>
+      </w:r>
+      <w:r>
+        <w:t>1.94.4.53</w:t>
+      </w:r>
+      <w:r>
+        <w:rPr>
+          <w:rFonts w:hint="eastAsia"/>
+        </w:rPr>
+        <w:t>）</w:t>
+      </w:r>
+    </w:p>
+    <w:p>
+      <w:r>
+        <w:t xml:space="preserve">proxychains4 </w:t>
+      </w:r>
+      <w:r>
+        <w:t>./simoes.py</w:t>
+      </w:r>
+      <w:r>
+        <w:tab/>
+      </w:r>
+      <w:r>
+        <w:rPr>
+          <w:rFonts w:hint="eastAsia"/>
+        </w:rPr>
+        <w:t>（</w:t>
+      </w:r>
+      <w:r>
+        <w:rPr>
+          <w:rFonts w:hint="eastAsia"/>
+        </w:rPr>
+        <w:t>根据命令行输入，</w:t>
+      </w:r>
+      <w:r>
+        <w:rPr>
+          <w:rFonts w:hint="eastAsia"/>
+        </w:rPr>
+        <w:t>向</w:t>
+      </w:r>
+      <w:r>
+        <w:rPr>
+          <w:rFonts w:hint="eastAsia"/>
+        </w:rPr>
+        <w:t>服务端</w:t>
+      </w:r>
+      <w:r>
+        <w:rPr>
+          <w:rFonts w:hint="eastAsia"/>
+        </w:rPr>
+        <w:t>的</w:t>
+      </w:r>
+      <w:r>
+        <w:rPr>
+          <w:rFonts w:hint="eastAsia"/>
+        </w:rPr>
         <w:t>1</w:t>
       </w:r>
       <w:r>
-        <w:rPr>
-          <w:rFonts w:hint="eastAsia"/>
-        </w:rPr>
-        <w:t>主机：</w:t>
-      </w:r>
-      <w:r>
+        <w:t>0006</w:t>
+      </w:r>
+      <w:r>
+        <w:rPr>
+          <w:rFonts w:hint="eastAsia"/>
+        </w:rPr>
+        <w:t>、</w:t>
+      </w:r>
+      <w:r>
+        <w:rPr>
+          <w:rFonts w:hint="eastAsia"/>
+        </w:rPr>
+        <w:t>1</w:t>
+      </w:r>
+      <w:r>
+        <w:t>0005</w:t>
+      </w:r>
+      <w:r>
+        <w:rPr>
+          <w:rFonts w:hint="eastAsia"/>
+        </w:rPr>
+        <w:t>、</w:t>
+      </w:r>
+      <w:r>
+        <w:rPr>
+          <w:rFonts w:hint="eastAsia"/>
+        </w:rPr>
+        <w:t>1</w:t>
+      </w:r>
+      <w:r>
+        <w:t>0003</w:t>
+      </w:r>
+      <w:r>
+        <w:rPr>
+          <w:rFonts w:hint="eastAsia"/>
+        </w:rPr>
+        <w:t>分别发送消息）</w:t>
+      </w:r>
+    </w:p>
+    <w:p>
+      <w:pPr>
+        <w:rPr>
+          <w:strike/>
+        </w:rPr>
+      </w:pPr>
+      <w:r>
+        <w:rPr>
+          <w:strike/>
+        </w:rPr>
+        <w:t>proxychains4 bash nchat.sh</w:t>
+      </w:r>
+      <w:r>
+        <w:rPr>
+          <w:strike/>
+        </w:rPr>
+        <w:tab/>
+      </w:r>
+      <w:r>
+        <w:rPr>
+          <w:rFonts w:hint="eastAsia"/>
+          <w:strike/>
+        </w:rPr>
+        <w:t>（向</w:t>
+      </w:r>
+      <w:r>
+        <w:rPr>
+          <w:strike/>
+        </w:rPr>
         <w:t>47.100.110.38</w:t>
       </w:r>
       <w:r>
         <w:rPr>
           <w:rFonts w:hint="eastAsia"/>
-        </w:rPr>
-        <w:t>）</w:t>
-      </w:r>
-    </w:p>
-    <w:p>
-      <w:r>
-        <w:t xml:space="preserve">bash </w:t>
-      </w:r>
-      <w:r>
-        <w:t>nlisten.sh</w:t>
-      </w:r>
-      <w:r>
-        <w:tab/>
-      </w:r>
-      <w:r>
-        <w:tab/>
-      </w:r>
-      <w:r>
-        <w:rPr>
-          <w:rFonts w:hint="eastAsia"/>
-        </w:rPr>
-        <w:t>（监听</w:t>
-      </w:r>
-      <w:r>
-        <w:rPr>
-          <w:rFonts w:hint="eastAsia"/>
+          <w:strike/>
+        </w:rPr>
+        <w:t>的</w:t>
+      </w:r>
+      <w:r>
+        <w:rPr>
+          <w:rFonts w:hint="eastAsia"/>
+          <w:strike/>
         </w:rPr>
         <w:t>1</w:t>
       </w:r>
       <w:r>
+        <w:rPr>
+          <w:strike/>
+        </w:rPr>
         <w:t>0006</w:t>
       </w:r>
       <w:r>
         <w:rPr>
           <w:rFonts w:hint="eastAsia"/>
+          <w:strike/>
         </w:rPr>
         <w:t>、</w:t>
       </w:r>
       <w:r>
         <w:rPr>
           <w:rFonts w:hint="eastAsia"/>
+          <w:strike/>
         </w:rPr>
         <w:t>1</w:t>
       </w:r>
       <w:r>
+        <w:rPr>
+          <w:strike/>
+        </w:rPr>
         <w:t>0005</w:t>
       </w:r>
       <w:r>
         <w:rPr>
           <w:rFonts w:hint="eastAsia"/>
+          <w:strike/>
         </w:rPr>
         <w:t>、</w:t>
       </w:r>
       <w:r>
         <w:rPr>
           <w:rFonts w:hint="eastAsia"/>
+          <w:strike/>
         </w:rPr>
         <w:t>1</w:t>
       </w:r>
       <w:r>
+        <w:rPr>
+          <w:strike/>
+        </w:rPr>
         <w:t>0003</w:t>
       </w:r>
       <w:r>
         <w:rPr>
           <w:rFonts w:hint="eastAsia"/>
-        </w:rPr>
-        <w:t>端口）</w:t>
-      </w:r>
-    </w:p>
-    <w:p>
-      <w:pPr>
-        <w:rPr>
-          <w:rFonts w:hint="eastAsia"/>
-        </w:rPr>
-      </w:pPr>
-      <w:r>
-        <w:rPr>
-          <w:rFonts w:hint="eastAsia"/>
-        </w:rPr>
-        <w:t>检查</w:t>
-      </w:r>
-    </w:p>
-    <w:p>
-      <w:pPr>
-        <w:rPr>
-          <w:rFonts w:hint="eastAsia"/>
-        </w:rPr>
-      </w:pPr>
-      <w:proofErr w:type="spellStart"/>
-      <w:r>
-        <w:rPr>
-          <w:rFonts w:hint="eastAsia"/>
-        </w:rPr>
-        <w:lastRenderedPageBreak/>
-        <w:t>p</w:t>
-      </w:r>
-      <w:r>
-        <w:t>s</w:t>
-      </w:r>
-      <w:proofErr w:type="spellEnd"/>
-      <w:r>
-        <w:t xml:space="preserve"> -</w:t>
-      </w:r>
-      <w:proofErr w:type="spellStart"/>
-      <w:r>
-        <w:t>ef</w:t>
-      </w:r>
-      <w:proofErr w:type="spellEnd"/>
-      <w:r>
-        <w:t xml:space="preserve"> | grep </w:t>
-      </w:r>
-      <w:proofErr w:type="spellStart"/>
-      <w:r>
-        <w:t>nc</w:t>
-      </w:r>
-      <w:proofErr w:type="spellEnd"/>
-    </w:p>
-    <w:p/>
-    <w:p>
-      <w:pPr>
-        <w:rPr>
-          <w:rFonts w:hint="eastAsia"/>
-        </w:rPr>
-      </w:pPr>
-      <w:r>
-        <w:rPr>
-          <w:rFonts w:hint="eastAsia"/>
-        </w:rPr>
-        <w:t>客户端代理（</w:t>
-      </w:r>
-      <w:r>
-        <w:rPr>
-          <w:rFonts w:hint="eastAsia"/>
-        </w:rPr>
-        <w:t>NC</w:t>
-      </w:r>
-      <w:r>
-        <w:t>5</w:t>
-      </w:r>
-      <w:r>
-        <w:rPr>
-          <w:rFonts w:hint="eastAsia"/>
-        </w:rPr>
-        <w:t>主机：</w:t>
-      </w:r>
-      <w:r>
-        <w:t>1.94.4.53</w:t>
-      </w:r>
-      <w:r>
-        <w:rPr>
-          <w:rFonts w:hint="eastAsia"/>
-        </w:rPr>
-        <w:t>）</w:t>
-      </w:r>
-    </w:p>
-    <w:p>
-      <w:r>
-        <w:t>python middleman.py</w:t>
-      </w:r>
-    </w:p>
-    <w:p>
-      <w:r>
-        <w:rPr>
-          <w:rFonts w:hint="eastAsia"/>
-        </w:rPr>
-        <w:t>检查</w:t>
-      </w:r>
-    </w:p>
-    <w:p>
-      <w:pPr>
-        <w:rPr>
-          <w:rFonts w:hint="eastAsia"/>
-        </w:rPr>
-      </w:pPr>
-      <w:r>
-        <w:t>netstat -</w:t>
-      </w:r>
-      <w:proofErr w:type="spellStart"/>
-      <w:r>
-        <w:t>apn</w:t>
-      </w:r>
-      <w:proofErr w:type="spellEnd"/>
-      <w:r>
-        <w:t xml:space="preserve"> | grep 10006</w:t>
-      </w:r>
-    </w:p>
-    <w:p/>
-    <w:p>
-      <w:r>
-        <w:rPr>
-          <w:rFonts w:hint="eastAsia"/>
-        </w:rPr>
-        <w:t>客户端（</w:t>
-      </w:r>
-      <w:r>
-        <w:rPr>
-          <w:rFonts w:hint="eastAsia"/>
-        </w:rPr>
-        <w:t>NC</w:t>
-      </w:r>
-      <w:r>
-        <w:t>5</w:t>
-      </w:r>
-      <w:r>
-        <w:rPr>
-          <w:rFonts w:hint="eastAsia"/>
-        </w:rPr>
-        <w:t>主机：</w:t>
-      </w:r>
-      <w:r>
-        <w:t>1.94.4.53</w:t>
-      </w:r>
-      <w:r>
-        <w:rPr>
-          <w:rFonts w:hint="eastAsia"/>
-        </w:rPr>
-        <w:t>）</w:t>
-      </w:r>
-    </w:p>
-    <w:p>
-      <w:r>
-        <w:t xml:space="preserve">proxychains4 </w:t>
-      </w:r>
-      <w:r>
-        <w:t xml:space="preserve">bash </w:t>
-      </w:r>
-      <w:r>
-        <w:t>nchat.sh</w:t>
-      </w:r>
-      <w:r>
-        <w:tab/>
-      </w:r>
-      <w:r>
-        <w:rPr>
-          <w:rFonts w:hint="eastAsia"/>
-        </w:rPr>
-        <w:t>（向</w:t>
-      </w:r>
-      <w:r>
-        <w:t>47.100.110.38</w:t>
-      </w:r>
-      <w:r>
-        <w:rPr>
-          <w:rFonts w:hint="eastAsia"/>
-        </w:rPr>
-        <w:t>的</w:t>
-      </w:r>
-      <w:r>
-        <w:rPr>
-          <w:rFonts w:hint="eastAsia"/>
-        </w:rPr>
-        <w:t>1</w:t>
-      </w:r>
-      <w:r>
-        <w:t>0006</w:t>
-      </w:r>
-      <w:r>
-        <w:rPr>
-          <w:rFonts w:hint="eastAsia"/>
-        </w:rPr>
-        <w:t>、</w:t>
-      </w:r>
-      <w:r>
-        <w:rPr>
-          <w:rFonts w:hint="eastAsia"/>
-        </w:rPr>
-        <w:t>1</w:t>
-      </w:r>
-      <w:r>
-        <w:t>0005</w:t>
-      </w:r>
-      <w:r>
-        <w:rPr>
-          <w:rFonts w:hint="eastAsia"/>
-        </w:rPr>
-        <w:t>、</w:t>
-      </w:r>
-      <w:r>
-        <w:rPr>
-          <w:rFonts w:hint="eastAsia"/>
-        </w:rPr>
-        <w:t>1</w:t>
-      </w:r>
-      <w:r>
-        <w:t>0003</w:t>
-      </w:r>
-      <w:r>
-        <w:rPr>
-          <w:rFonts w:hint="eastAsia"/>
+          <w:strike/>
         </w:rPr>
         <w:t>分别发送消息）</w:t>
       </w:r>
@@ -3022,7 +3300,7 @@
         <w:widowControl/>
         <w:jc w:val="left"/>
         <w:rPr>
-          <w:rFonts w:ascii="宋体" w:eastAsia="宋体" w:hAnsi="宋体" w:cs="宋体"/>
+          <w:rFonts w:ascii="宋体" w:eastAsia="宋体" w:hAnsi="宋体" w:cs="宋体" w:hint="eastAsia"/>
           <w:kern w:val="0"/>
           <w:sz w:val="24"/>
           <w:szCs w:val="24"/>
@@ -3042,72 +3320,346 @@
         <w:rPr>
           <w:rFonts w:hint="eastAsia"/>
         </w:rPr>
-        <w:t>代理连接（多端口</w:t>
-      </w:r>
-      <w:r>
-        <w:t>+</w:t>
-      </w:r>
-      <w:r>
-        <w:rPr>
-          <w:rFonts w:hint="eastAsia"/>
-        </w:rPr>
-        <w:t>逐一验证</w:t>
-      </w:r>
-      <w:r>
-        <w:rPr>
-          <w:rFonts w:hint="eastAsia"/>
-        </w:rPr>
-        <w:t>）</w:t>
+        <w:t>m</w:t>
+      </w:r>
+      <w:r>
+        <w:t>iddleman</w:t>
+      </w:r>
+      <w:r>
+        <w:rPr>
+          <w:rFonts w:hint="eastAsia"/>
+        </w:rPr>
+        <w:t>代理程序</w:t>
       </w:r>
     </w:p>
     <w:p/>
     <w:p>
-      <w:pPr>
-        <w:rPr>
-          <w:rFonts w:hint="eastAsia"/>
-        </w:rPr>
-      </w:pPr>
-      <w:r>
-        <w:t>{PORT}</w:t>
-      </w:r>
-      <w:r>
-        <w:rPr>
-          <w:rFonts w:hint="eastAsia"/>
-        </w:rPr>
-        <w:t>逐一替换为</w:t>
-      </w:r>
-      <w:r>
-        <w:t>10006</w:t>
-      </w:r>
-      <w:r>
-        <w:rPr>
-          <w:rFonts w:hint="eastAsia"/>
-        </w:rPr>
-        <w:t>、</w:t>
-      </w:r>
-      <w:r>
-        <w:rPr>
-          <w:rFonts w:hint="eastAsia"/>
-        </w:rPr>
-        <w:t>1</w:t>
-      </w:r>
-      <w:r>
-        <w:t>0005</w:t>
-      </w:r>
-      <w:r>
-        <w:rPr>
-          <w:rFonts w:hint="eastAsia"/>
-        </w:rPr>
-        <w:t>、</w:t>
-      </w:r>
-      <w:r>
-        <w:rPr>
-          <w:rFonts w:hint="eastAsia"/>
-        </w:rPr>
-        <w:t>1</w:t>
-      </w:r>
-      <w:r>
-        <w:t>0003</w:t>
+      <w:r>
+        <w:t>server</w:t>
+      </w:r>
+      <w:r>
+        <w:rPr>
+          <w:rFonts w:hint="eastAsia"/>
+        </w:rPr>
+        <w:t>：监听端口</w:t>
+      </w:r>
+      <w:r>
+        <w:rPr>
+          <w:rFonts w:hint="eastAsia"/>
+        </w:rPr>
+        <w:t>，接受</w:t>
+      </w:r>
+      <w:r>
+        <w:rPr>
+          <w:rFonts w:hint="eastAsia"/>
+        </w:rPr>
+        <w:t>连接</w:t>
+      </w:r>
+      <w:r>
+        <w:rPr>
+          <w:rFonts w:hint="eastAsia"/>
+        </w:rPr>
+        <w:t>后转为</w:t>
+      </w:r>
+      <w:r>
+        <w:t>clients</w:t>
+      </w:r>
+    </w:p>
+    <w:p>
+      <w:r>
+        <w:t>clients</w:t>
+      </w:r>
+      <w:r>
+        <w:rPr>
+          <w:rFonts w:hint="eastAsia"/>
+        </w:rPr>
+        <w:t>：连接后的首条消息，也就是代理消息</w:t>
+      </w:r>
+      <w:r>
+        <w:rPr>
+          <w:rFonts w:hint="eastAsia"/>
+        </w:rPr>
+        <w:t>，处理首条后转为</w:t>
+      </w:r>
+      <w:proofErr w:type="spellStart"/>
+      <w:r>
+        <w:t>ud</w:t>
+      </w:r>
+      <w:proofErr w:type="spellEnd"/>
+      <w:r>
+        <w:t>/md/</w:t>
+      </w:r>
+      <w:proofErr w:type="spellStart"/>
+      <w:r>
+        <w:t>rfclients</w:t>
+      </w:r>
+      <w:proofErr w:type="spellEnd"/>
+    </w:p>
+    <w:p>
+      <w:r>
+        <w:t>forwarders</w:t>
+      </w:r>
+      <w:r>
+        <w:rPr>
+          <w:rFonts w:hint="eastAsia"/>
+        </w:rPr>
+        <w:t>：</w:t>
+      </w:r>
+      <w:r>
+        <w:rPr>
+          <w:rFonts w:hint="eastAsia"/>
+        </w:rPr>
+        <w:t>转发至</w:t>
+      </w:r>
+      <w:r>
+        <w:rPr>
+          <w:rFonts w:hint="eastAsia"/>
+        </w:rPr>
+        <w:t>交易所端的</w:t>
+      </w:r>
+      <w:r>
+        <w:rPr>
+          <w:rFonts w:hint="eastAsia"/>
+        </w:rPr>
+        <w:t>UD</w:t>
+      </w:r>
+      <w:r>
+        <w:rPr>
+          <w:rFonts w:hint="eastAsia"/>
+        </w:rPr>
+        <w:t>连接，以及其它连接</w:t>
+      </w:r>
+    </w:p>
+    <w:p>
+      <w:proofErr w:type="spellStart"/>
+      <w:r>
+        <w:t>mdforwarders</w:t>
+      </w:r>
+      <w:proofErr w:type="spellEnd"/>
+      <w:r>
+        <w:rPr>
+          <w:rFonts w:hint="eastAsia"/>
+        </w:rPr>
+        <w:t>：</w:t>
+      </w:r>
+      <w:r>
+        <w:rPr>
+          <w:rFonts w:hint="eastAsia"/>
+        </w:rPr>
+        <w:t>转发至</w:t>
+      </w:r>
+      <w:r>
+        <w:rPr>
+          <w:rFonts w:hint="eastAsia"/>
+        </w:rPr>
+        <w:t>交易所端的</w:t>
+      </w:r>
+      <w:r>
+        <w:rPr>
+          <w:rFonts w:hint="eastAsia"/>
+        </w:rPr>
+        <w:t>MD</w:t>
+      </w:r>
+      <w:r>
+        <w:rPr>
+          <w:rFonts w:hint="eastAsia"/>
+        </w:rPr>
+        <w:t>连接</w:t>
+      </w:r>
+    </w:p>
+    <w:p>
+      <w:proofErr w:type="spellStart"/>
+      <w:r>
+        <w:t>rfforwarders</w:t>
+      </w:r>
+      <w:proofErr w:type="spellEnd"/>
+      <w:r>
+        <w:rPr>
+          <w:rFonts w:hint="eastAsia"/>
+        </w:rPr>
+        <w:t>：</w:t>
+      </w:r>
+      <w:r>
+        <w:rPr>
+          <w:rFonts w:hint="eastAsia"/>
+        </w:rPr>
+        <w:t>转发至</w:t>
+      </w:r>
+      <w:r>
+        <w:rPr>
+          <w:rFonts w:hint="eastAsia"/>
+        </w:rPr>
+        <w:t>交易所端的</w:t>
+      </w:r>
+      <w:r>
+        <w:rPr>
+          <w:rFonts w:hint="eastAsia"/>
+        </w:rPr>
+        <w:t>RF</w:t>
+      </w:r>
+      <w:r>
+        <w:rPr>
+          <w:rFonts w:hint="eastAsia"/>
+        </w:rPr>
+        <w:t>连接</w:t>
+      </w:r>
+    </w:p>
+    <w:p>
+      <w:proofErr w:type="spellStart"/>
+      <w:r>
+        <w:t>udclients</w:t>
+      </w:r>
+      <w:proofErr w:type="spellEnd"/>
+      <w:r>
+        <w:rPr>
+          <w:rFonts w:hint="eastAsia"/>
+        </w:rPr>
+        <w:t>：本地拦截来的</w:t>
+      </w:r>
+      <w:r>
+        <w:rPr>
+          <w:rFonts w:hint="eastAsia"/>
+        </w:rPr>
+        <w:t>UD</w:t>
+      </w:r>
+      <w:r>
+        <w:rPr>
+          <w:rFonts w:hint="eastAsia"/>
+        </w:rPr>
+        <w:t>连接，从</w:t>
+      </w:r>
+      <w:r>
+        <w:rPr>
+          <w:rFonts w:hint="eastAsia"/>
+        </w:rPr>
+        <w:t>clients</w:t>
+      </w:r>
+      <w:r>
+        <w:rPr>
+          <w:rFonts w:hint="eastAsia"/>
+        </w:rPr>
+        <w:t>代理分流而来</w:t>
+      </w:r>
+    </w:p>
+    <w:p>
+      <w:proofErr w:type="spellStart"/>
+      <w:r>
+        <w:rPr>
+          <w:rFonts w:hint="eastAsia"/>
+        </w:rPr>
+        <w:t>m</w:t>
+      </w:r>
+      <w:r>
+        <w:t>dclients</w:t>
+      </w:r>
+      <w:proofErr w:type="spellEnd"/>
+      <w:r>
+        <w:rPr>
+          <w:rFonts w:hint="eastAsia"/>
+        </w:rPr>
+        <w:t>：本地拦截来的</w:t>
+      </w:r>
+      <w:r>
+        <w:rPr>
+          <w:rFonts w:hint="eastAsia"/>
+        </w:rPr>
+        <w:t>MD</w:t>
+      </w:r>
+      <w:r>
+        <w:rPr>
+          <w:rFonts w:hint="eastAsia"/>
+        </w:rPr>
+        <w:t>连接，从</w:t>
+      </w:r>
+      <w:r>
+        <w:rPr>
+          <w:rFonts w:hint="eastAsia"/>
+        </w:rPr>
+        <w:t>clients</w:t>
+      </w:r>
+      <w:r>
+        <w:rPr>
+          <w:rFonts w:hint="eastAsia"/>
+        </w:rPr>
+        <w:t>代理分流而来</w:t>
+      </w:r>
+    </w:p>
+    <w:p>
+      <w:proofErr w:type="spellStart"/>
+      <w:r>
+        <w:rPr>
+          <w:rFonts w:hint="eastAsia"/>
+        </w:rPr>
+        <w:t>rf</w:t>
+      </w:r>
+      <w:r>
+        <w:t>clients</w:t>
+      </w:r>
+      <w:proofErr w:type="spellEnd"/>
+      <w:r>
+        <w:rPr>
+          <w:rFonts w:hint="eastAsia"/>
+        </w:rPr>
+        <w:t>：本地拦截来的</w:t>
+      </w:r>
+      <w:r>
+        <w:rPr>
+          <w:rFonts w:hint="eastAsia"/>
+        </w:rPr>
+        <w:t>RF</w:t>
+      </w:r>
+      <w:r>
+        <w:rPr>
+          <w:rFonts w:hint="eastAsia"/>
+        </w:rPr>
+        <w:t>连接，从</w:t>
+      </w:r>
+      <w:r>
+        <w:rPr>
+          <w:rFonts w:hint="eastAsia"/>
+        </w:rPr>
+        <w:t>clients</w:t>
+      </w:r>
+      <w:r>
+        <w:rPr>
+          <w:rFonts w:hint="eastAsia"/>
+        </w:rPr>
+        <w:t>代理分流而来</w:t>
+      </w:r>
+    </w:p>
+    <w:p/>
+    <w:p>
+      <w:pPr>
+        <w:rPr>
+          <w:rFonts w:hint="eastAsia"/>
+        </w:rPr>
+      </w:pPr>
+      <w:r>
+        <w:rPr>
+          <w:rFonts w:hint="eastAsia"/>
+        </w:rPr>
+        <w:t>注意要用</w:t>
+      </w:r>
+      <w:r>
+        <w:t>select</w:t>
+      </w:r>
+      <w:r>
+        <w:rPr>
+          <w:rFonts w:hint="eastAsia"/>
+        </w:rPr>
+        <w:t>处理网络消息，对端</w:t>
+      </w:r>
+      <w:r>
+        <w:rPr>
+          <w:rFonts w:hint="eastAsia"/>
+        </w:rPr>
+        <w:t>close</w:t>
+      </w:r>
+      <w:r>
+        <w:rPr>
+          <w:rFonts w:hint="eastAsia"/>
+        </w:rPr>
+        <w:t>会触发一条空消息</w:t>
       </w:r>
     </w:p>
     <w:p>
@@ -3116,206 +3668,6 @@
         <w:jc w:val="left"/>
         <w:rPr>
           <w:rFonts w:ascii="宋体" w:eastAsia="宋体" w:hAnsi="宋体" w:cs="宋体"/>
-          <w:kern w:val="0"/>
-          <w:sz w:val="24"/>
-          <w:szCs w:val="24"/>
-        </w:rPr>
-      </w:pPr>
-    </w:p>
-    <w:p>
-      <w:r>
-        <w:rPr>
-          <w:rFonts w:hint="eastAsia"/>
-        </w:rPr>
-        <w:t>服务端（</w:t>
-      </w:r>
-      <w:r>
-        <w:rPr>
-          <w:rFonts w:hint="eastAsia"/>
-        </w:rPr>
-        <w:t>AC</w:t>
-      </w:r>
-      <w:r>
-        <w:t>1</w:t>
-      </w:r>
-      <w:r>
-        <w:rPr>
-          <w:rFonts w:hint="eastAsia"/>
-        </w:rPr>
-        <w:t>主机：</w:t>
-      </w:r>
-      <w:r>
-        <w:t>47.100.110.38</w:t>
-      </w:r>
-      <w:r>
-        <w:rPr>
-          <w:rFonts w:hint="eastAsia"/>
-        </w:rPr>
-        <w:t>）</w:t>
-      </w:r>
-    </w:p>
-    <w:p>
-      <w:pPr>
-        <w:rPr>
-          <w:rFonts w:hint="eastAsia"/>
-        </w:rPr>
-      </w:pPr>
-      <w:proofErr w:type="spellStart"/>
-      <w:r>
-        <w:t>nc</w:t>
-      </w:r>
-      <w:proofErr w:type="spellEnd"/>
-      <w:r>
-        <w:t xml:space="preserve"> -</w:t>
-      </w:r>
-      <w:proofErr w:type="spellStart"/>
-      <w:r>
-        <w:t>lk</w:t>
-      </w:r>
-      <w:proofErr w:type="spellEnd"/>
-      <w:r>
-        <w:t xml:space="preserve"> </w:t>
-      </w:r>
-      <w:r>
-        <w:rPr>
-          <w:rFonts w:hint="eastAsia"/>
-        </w:rPr>
-        <w:t>{</w:t>
-      </w:r>
-      <w:r>
-        <w:t>PORT}</w:t>
-      </w:r>
-    </w:p>
-    <w:p/>
-    <w:p>
-      <w:r>
-        <w:rPr>
-          <w:rFonts w:hint="eastAsia"/>
-        </w:rPr>
-        <w:t>客户端代理（</w:t>
-      </w:r>
-      <w:r>
-        <w:rPr>
-          <w:rFonts w:hint="eastAsia"/>
-        </w:rPr>
-        <w:t>NC</w:t>
-      </w:r>
-      <w:r>
-        <w:t>5</w:t>
-      </w:r>
-      <w:r>
-        <w:rPr>
-          <w:rFonts w:hint="eastAsia"/>
-        </w:rPr>
-        <w:t>主机：</w:t>
-      </w:r>
-      <w:r>
-        <w:t>1.94.4.53</w:t>
-      </w:r>
-      <w:r>
-        <w:rPr>
-          <w:rFonts w:hint="eastAsia"/>
-        </w:rPr>
-        <w:t>）</w:t>
-      </w:r>
-    </w:p>
-    <w:p>
-      <w:r>
-        <w:t>python middleman.py</w:t>
-      </w:r>
-    </w:p>
-    <w:p>
-      <w:r>
-        <w:rPr>
-          <w:rFonts w:hint="eastAsia"/>
-        </w:rPr>
-        <w:t>检查</w:t>
-      </w:r>
-    </w:p>
-    <w:p>
-      <w:pPr>
-        <w:rPr>
-          <w:rFonts w:hint="eastAsia"/>
-        </w:rPr>
-      </w:pPr>
-      <w:r>
-        <w:t>netstat -</w:t>
-      </w:r>
-      <w:proofErr w:type="spellStart"/>
-      <w:r>
-        <w:t>apn</w:t>
-      </w:r>
-      <w:proofErr w:type="spellEnd"/>
-      <w:r>
-        <w:t xml:space="preserve"> | grep 10006</w:t>
-      </w:r>
-    </w:p>
-    <w:p/>
-    <w:p>
-      <w:r>
-        <w:rPr>
-          <w:rFonts w:hint="eastAsia"/>
-        </w:rPr>
-        <w:t>客户端（</w:t>
-      </w:r>
-      <w:r>
-        <w:rPr>
-          <w:rFonts w:hint="eastAsia"/>
-        </w:rPr>
-        <w:t>NC</w:t>
-      </w:r>
-      <w:r>
-        <w:t>5</w:t>
-      </w:r>
-      <w:r>
-        <w:rPr>
-          <w:rFonts w:hint="eastAsia"/>
-        </w:rPr>
-        <w:t>主机：</w:t>
-      </w:r>
-      <w:r>
-        <w:t>1.94.4.53</w:t>
-      </w:r>
-      <w:r>
-        <w:rPr>
-          <w:rFonts w:hint="eastAsia"/>
-        </w:rPr>
-        <w:t>）</w:t>
-      </w:r>
-    </w:p>
-    <w:p>
-      <w:pPr>
-        <w:rPr>
-          <w:rFonts w:hint="eastAsia"/>
-        </w:rPr>
-      </w:pPr>
-      <w:r>
-        <w:t xml:space="preserve">proxychains4 </w:t>
-      </w:r>
-      <w:proofErr w:type="spellStart"/>
-      <w:r>
-        <w:t>nc</w:t>
-      </w:r>
-      <w:proofErr w:type="spellEnd"/>
-      <w:r>
-        <w:t xml:space="preserve"> </w:t>
-      </w:r>
-      <w:r>
-        <w:t>47.100.110.38</w:t>
-      </w:r>
-      <w:r>
-        <w:t xml:space="preserve"> </w:t>
-      </w:r>
-      <w:r>
-        <w:t>{PORT}</w:t>
-      </w:r>
-    </w:p>
-    <w:p>
-      <w:pPr>
-        <w:widowControl/>
-        <w:jc w:val="left"/>
-        <w:rPr>
-          <w:rFonts w:ascii="宋体" w:eastAsia="宋体" w:hAnsi="宋体" w:cs="宋体" w:hint="eastAsia"/>
           <w:kern w:val="0"/>
           <w:sz w:val="24"/>
           <w:szCs w:val="24"/>
@@ -3335,382 +3687,47 @@
         <w:rPr>
           <w:rFonts w:hint="eastAsia"/>
         </w:rPr>
-        <w:t>m</w:t>
-      </w:r>
-      <w:r>
-        <w:t>iddleman</w:t>
-      </w:r>
-      <w:r>
-        <w:rPr>
-          <w:rFonts w:hint="eastAsia"/>
-        </w:rPr>
-        <w:t>代理</w:t>
-      </w:r>
-      <w:r>
-        <w:rPr>
-          <w:rFonts w:hint="eastAsia"/>
-        </w:rPr>
-        <w:t>程序</w:t>
+        <w:t>查看日志</w:t>
       </w:r>
     </w:p>
     <w:p/>
     <w:p>
-      <w:pPr>
-        <w:rPr>
-          <w:rFonts w:hint="eastAsia"/>
-        </w:rPr>
-      </w:pPr>
-      <w:r>
-        <w:t>server</w:t>
-      </w:r>
-      <w:r>
-        <w:rPr>
-          <w:rFonts w:hint="eastAsia"/>
-        </w:rPr>
-        <w:t>：监听端口</w:t>
-      </w:r>
-      <w:r>
-        <w:rPr>
-          <w:rFonts w:hint="eastAsia"/>
-        </w:rPr>
-        <w:t>，接受</w:t>
-      </w:r>
-      <w:r>
-        <w:rPr>
-          <w:rFonts w:hint="eastAsia"/>
-        </w:rPr>
-        <w:t>连接</w:t>
-      </w:r>
-      <w:r>
-        <w:rPr>
-          <w:rFonts w:hint="eastAsia"/>
-        </w:rPr>
-        <w:t>后转为</w:t>
-      </w:r>
-      <w:r>
-        <w:t>clients</w:t>
-      </w:r>
-    </w:p>
-    <w:p>
-      <w:pPr>
-        <w:rPr>
-          <w:rFonts w:hint="eastAsia"/>
-        </w:rPr>
-      </w:pPr>
-      <w:r>
-        <w:t>clients</w:t>
-      </w:r>
-      <w:r>
-        <w:rPr>
-          <w:rFonts w:hint="eastAsia"/>
-        </w:rPr>
-        <w:t>：连接后的首条消息，也就是代理消息</w:t>
-      </w:r>
-      <w:r>
-        <w:rPr>
-          <w:rFonts w:hint="eastAsia"/>
-        </w:rPr>
-        <w:t>，处理首条后转为</w:t>
-      </w:r>
+      <w:r>
+        <w:rPr>
+          <w:rFonts w:hint="eastAsia"/>
+        </w:rPr>
+        <w:t>python</w:t>
+      </w:r>
+      <w:r>
+        <w:t xml:space="preserve"> showprox.py</w:t>
+      </w:r>
+    </w:p>
+    <w:p>
+      <w:pPr>
+        <w:rPr>
+          <w:strike/>
+        </w:rPr>
+      </w:pPr>
       <w:proofErr w:type="spellStart"/>
       <w:r>
-        <w:t>ud</w:t>
+        <w:rPr>
+          <w:rFonts w:hint="eastAsia"/>
+          <w:strike/>
+        </w:rPr>
+        <w:t>x</w:t>
+      </w:r>
+      <w:r>
+        <w:rPr>
+          <w:strike/>
+        </w:rPr>
+        <w:t>xd</w:t>
       </w:r>
       <w:proofErr w:type="spellEnd"/>
       <w:r>
-        <w:t>/md/</w:t>
-      </w:r>
-      <w:proofErr w:type="spellStart"/>
-      <w:r>
-        <w:t>rfclients</w:t>
-      </w:r>
-      <w:proofErr w:type="spellEnd"/>
-    </w:p>
-    <w:p>
-      <w:r>
-        <w:t>forwarders</w:t>
-      </w:r>
-      <w:r>
-        <w:rPr>
-          <w:rFonts w:hint="eastAsia"/>
-        </w:rPr>
-        <w:t>：</w:t>
-      </w:r>
-      <w:r>
-        <w:rPr>
-          <w:rFonts w:hint="eastAsia"/>
-        </w:rPr>
-        <w:t>转发至</w:t>
-      </w:r>
-      <w:r>
-        <w:rPr>
-          <w:rFonts w:hint="eastAsia"/>
-        </w:rPr>
-        <w:t>交易所端的</w:t>
-      </w:r>
-      <w:r>
-        <w:rPr>
-          <w:rFonts w:hint="eastAsia"/>
-        </w:rPr>
-        <w:t>UD</w:t>
-      </w:r>
-      <w:r>
-        <w:rPr>
-          <w:rFonts w:hint="eastAsia"/>
-        </w:rPr>
-        <w:t>连接，以及其它连接</w:t>
-      </w:r>
-    </w:p>
-    <w:p>
-      <w:proofErr w:type="spellStart"/>
-      <w:r>
-        <w:t>mdforwarders</w:t>
-      </w:r>
-      <w:proofErr w:type="spellEnd"/>
-      <w:r>
-        <w:rPr>
-          <w:rFonts w:hint="eastAsia"/>
-        </w:rPr>
-        <w:t>：</w:t>
-      </w:r>
-      <w:r>
-        <w:rPr>
-          <w:rFonts w:hint="eastAsia"/>
-        </w:rPr>
-        <w:t>转发至</w:t>
-      </w:r>
-      <w:r>
-        <w:rPr>
-          <w:rFonts w:hint="eastAsia"/>
-        </w:rPr>
-        <w:t>交易所端的</w:t>
-      </w:r>
-      <w:r>
-        <w:rPr>
-          <w:rFonts w:hint="eastAsia"/>
-        </w:rPr>
-        <w:t>M</w:t>
-      </w:r>
-      <w:r>
-        <w:rPr>
-          <w:rFonts w:hint="eastAsia"/>
-        </w:rPr>
-        <w:t>D</w:t>
-      </w:r>
-      <w:r>
-        <w:rPr>
-          <w:rFonts w:hint="eastAsia"/>
-        </w:rPr>
-        <w:t>连接</w:t>
-      </w:r>
-    </w:p>
-    <w:p>
-      <w:proofErr w:type="spellStart"/>
-      <w:r>
-        <w:t>rfforwarders</w:t>
-      </w:r>
-      <w:proofErr w:type="spellEnd"/>
-      <w:r>
-        <w:rPr>
-          <w:rFonts w:hint="eastAsia"/>
-        </w:rPr>
-        <w:t>：</w:t>
-      </w:r>
-      <w:r>
-        <w:rPr>
-          <w:rFonts w:hint="eastAsia"/>
-        </w:rPr>
-        <w:t>转发至</w:t>
-      </w:r>
-      <w:r>
-        <w:rPr>
-          <w:rFonts w:hint="eastAsia"/>
-        </w:rPr>
-        <w:t>交易所端的</w:t>
-      </w:r>
-      <w:r>
-        <w:rPr>
-          <w:rFonts w:hint="eastAsia"/>
-        </w:rPr>
-        <w:t>RF</w:t>
-      </w:r>
-      <w:r>
-        <w:rPr>
-          <w:rFonts w:hint="eastAsia"/>
-        </w:rPr>
-        <w:t>连接</w:t>
-      </w:r>
-    </w:p>
-    <w:p>
-      <w:pPr>
-        <w:rPr>
-          <w:rFonts w:hint="eastAsia"/>
-        </w:rPr>
-      </w:pPr>
-      <w:proofErr w:type="spellStart"/>
-      <w:r>
-        <w:t>udclients</w:t>
-      </w:r>
-      <w:proofErr w:type="spellEnd"/>
-      <w:r>
-        <w:rPr>
-          <w:rFonts w:hint="eastAsia"/>
-        </w:rPr>
-        <w:t>：本地拦截来的</w:t>
-      </w:r>
-      <w:r>
-        <w:rPr>
-          <w:rFonts w:hint="eastAsia"/>
-        </w:rPr>
-        <w:t>UD</w:t>
-      </w:r>
-      <w:r>
-        <w:rPr>
-          <w:rFonts w:hint="eastAsia"/>
-        </w:rPr>
-        <w:t>连接，从</w:t>
-      </w:r>
-      <w:r>
-        <w:rPr>
-          <w:rFonts w:hint="eastAsia"/>
-        </w:rPr>
-        <w:t>clients</w:t>
-      </w:r>
-      <w:r>
-        <w:rPr>
-          <w:rFonts w:hint="eastAsia"/>
-        </w:rPr>
-        <w:t>代理分流而来</w:t>
-      </w:r>
-    </w:p>
-    <w:p>
-      <w:pPr>
-        <w:rPr>
-          <w:rFonts w:hint="eastAsia"/>
-        </w:rPr>
-      </w:pPr>
-      <w:proofErr w:type="spellStart"/>
-      <w:r>
-        <w:rPr>
-          <w:rFonts w:hint="eastAsia"/>
-        </w:rPr>
-        <w:t>m</w:t>
-      </w:r>
-      <w:r>
-        <w:t>dclients</w:t>
-      </w:r>
-      <w:proofErr w:type="spellEnd"/>
-      <w:r>
-        <w:rPr>
-          <w:rFonts w:hint="eastAsia"/>
-        </w:rPr>
-        <w:t>：本地拦截来的</w:t>
-      </w:r>
-      <w:r>
-        <w:rPr>
-          <w:rFonts w:hint="eastAsia"/>
-        </w:rPr>
-        <w:t>M</w:t>
-      </w:r>
-      <w:r>
-        <w:rPr>
-          <w:rFonts w:hint="eastAsia"/>
-        </w:rPr>
-        <w:t>D</w:t>
-      </w:r>
-      <w:r>
-        <w:rPr>
-          <w:rFonts w:hint="eastAsia"/>
-        </w:rPr>
-        <w:t>连接，从</w:t>
-      </w:r>
-      <w:r>
-        <w:rPr>
-          <w:rFonts w:hint="eastAsia"/>
-        </w:rPr>
-        <w:t>clients</w:t>
-      </w:r>
-      <w:r>
-        <w:rPr>
-          <w:rFonts w:hint="eastAsia"/>
-        </w:rPr>
-        <w:t>代理分流而来</w:t>
-      </w:r>
-    </w:p>
-    <w:p>
-      <w:pPr>
-        <w:rPr>
-          <w:rFonts w:hint="eastAsia"/>
-        </w:rPr>
-      </w:pPr>
-      <w:proofErr w:type="spellStart"/>
-      <w:r>
-        <w:rPr>
-          <w:rFonts w:hint="eastAsia"/>
-        </w:rPr>
-        <w:t>rf</w:t>
-      </w:r>
-      <w:r>
-        <w:t>clients</w:t>
-      </w:r>
-      <w:proofErr w:type="spellEnd"/>
-      <w:r>
-        <w:rPr>
-          <w:rFonts w:hint="eastAsia"/>
-        </w:rPr>
-        <w:t>：本地拦截来的</w:t>
-      </w:r>
-      <w:r>
-        <w:rPr>
-          <w:rFonts w:hint="eastAsia"/>
-        </w:rPr>
-        <w:t>RF</w:t>
-      </w:r>
-      <w:r>
-        <w:rPr>
-          <w:rFonts w:hint="eastAsia"/>
-        </w:rPr>
-        <w:t>连接，从</w:t>
-      </w:r>
-      <w:r>
-        <w:rPr>
-          <w:rFonts w:hint="eastAsia"/>
-        </w:rPr>
-        <w:t>clients</w:t>
-      </w:r>
-      <w:r>
-        <w:rPr>
-          <w:rFonts w:hint="eastAsia"/>
-        </w:rPr>
-        <w:t>代理分流而来</w:t>
-      </w:r>
-    </w:p>
-    <w:p>
-      <w:pPr>
-        <w:widowControl/>
-        <w:jc w:val="left"/>
-        <w:rPr>
-          <w:rFonts w:ascii="宋体" w:eastAsia="宋体" w:hAnsi="宋体" w:cs="宋体"/>
-          <w:kern w:val="0"/>
-          <w:sz w:val="24"/>
-          <w:szCs w:val="24"/>
-        </w:rPr>
-      </w:pPr>
-    </w:p>
-    <w:p>
-      <w:pPr>
-        <w:pStyle w:val="a3"/>
-        <w:numPr>
-          <w:ilvl w:val="0"/>
-          <w:numId w:val="1"/>
-        </w:numPr>
-        <w:ind w:firstLineChars="0"/>
-      </w:pPr>
-      <w:r>
-        <w:rPr>
-          <w:rFonts w:hint="eastAsia"/>
-        </w:rPr>
-        <w:t>查看日志</w:t>
+        <w:rPr>
+          <w:strike/>
+        </w:rPr>
+        <w:t xml:space="preserve"> ud.log</w:t>
       </w:r>
     </w:p>
     <w:p/>
@@ -3720,23 +3737,7 @@
           <w:rFonts w:hint="eastAsia"/>
         </w:rPr>
       </w:pPr>
-      <w:proofErr w:type="spellStart"/>
-      <w:r>
-        <w:rPr>
-          <w:rFonts w:hint="eastAsia"/>
-        </w:rPr>
-        <w:t>x</w:t>
-      </w:r>
-      <w:r>
-        <w:t>xd</w:t>
-      </w:r>
-      <w:proofErr w:type="spellEnd"/>
-      <w:r>
-        <w:t xml:space="preserve"> ud.log</w:t>
-      </w:r>
-    </w:p>
-    <w:p/>
-    <w:p/>
+    </w:p>
     <w:p/>
     <w:sectPr>
       <w:pgSz w:w="11906" w:h="16838"/>

--- a/上交所报盘协议解析文档.docx
+++ b/上交所报盘协议解析文档.docx
@@ -224,11 +224,6 @@
       </w:r>
     </w:p>
     <w:p>
-      <w:pPr>
-        <w:rPr>
-          <w:rFonts w:hint="eastAsia"/>
-        </w:rPr>
-      </w:pPr>
       <w:r>
         <w:rPr>
           <w:rFonts w:hint="eastAsia"/>
@@ -302,11 +297,6 @@
       </w:r>
     </w:p>
     <w:p>
-      <w:pPr>
-        <w:rPr>
-          <w:rFonts w:hint="eastAsia"/>
-        </w:rPr>
-      </w:pPr>
       <w:r>
         <w:rPr>
           <w:rFonts w:hint="eastAsia"/>
@@ -318,11 +308,6 @@
       </w:r>
     </w:p>
     <w:p>
-      <w:pPr>
-        <w:rPr>
-          <w:rFonts w:hint="eastAsia"/>
-        </w:rPr>
-      </w:pPr>
       <w:r>
         <w:rPr>
           <w:rFonts w:hint="eastAsia"/>
@@ -1092,19 +1077,29 @@
     </w:p>
     <w:p/>
     <w:p>
-      <w:proofErr w:type="spellStart"/>
-      <w:r>
-        <w:rPr>
-          <w:rFonts w:hint="eastAsia"/>
+      <w:pPr>
+        <w:rPr>
+          <w:strike/>
+        </w:rPr>
+      </w:pPr>
+      <w:proofErr w:type="spellStart"/>
+      <w:r>
+        <w:rPr>
+          <w:rFonts w:hint="eastAsia"/>
+          <w:strike/>
         </w:rPr>
         <w:t>Pro</w:t>
       </w:r>
       <w:r>
+        <w:rPr>
+          <w:strike/>
+        </w:rPr>
         <w:t>xyChain</w:t>
       </w:r>
       <w:r>
         <w:rPr>
           <w:rFonts w:hint="eastAsia"/>
+          <w:strike/>
         </w:rPr>
         <w:t>s</w:t>
       </w:r>
@@ -1112,89 +1107,479 @@
       <w:r>
         <w:rPr>
           <w:rFonts w:hint="eastAsia"/>
+          <w:strike/>
         </w:rPr>
         <w:t>可将单个程序的所有</w:t>
       </w:r>
       <w:r>
         <w:rPr>
           <w:rFonts w:hint="eastAsia"/>
+          <w:strike/>
         </w:rPr>
         <w:t>TCP</w:t>
       </w:r>
       <w:r>
         <w:rPr>
           <w:rFonts w:hint="eastAsia"/>
+          <w:strike/>
         </w:rPr>
         <w:t>连接都导向代理，但是</w:t>
       </w:r>
       <w:r>
         <w:rPr>
           <w:rFonts w:hint="eastAsia"/>
+          <w:strike/>
         </w:rPr>
         <w:t>不</w:t>
       </w:r>
       <w:r>
         <w:rPr>
           <w:rFonts w:hint="eastAsia"/>
+          <w:strike/>
         </w:rPr>
         <w:t>区分去往哪个</w:t>
       </w:r>
       <w:r>
         <w:rPr>
           <w:rFonts w:hint="eastAsia"/>
+          <w:strike/>
         </w:rPr>
         <w:t>IP</w:t>
       </w:r>
       <w:r>
         <w:rPr>
           <w:rFonts w:hint="eastAsia"/>
+          <w:strike/>
         </w:rPr>
         <w:t>、哪个端口</w:t>
       </w:r>
     </w:p>
     <w:p/>
     <w:p>
-      <w:pPr>
-        <w:rPr>
-          <w:strike/>
-        </w:rPr>
-      </w:pPr>
-      <w:r>
-        <w:rPr>
-          <w:strike/>
-        </w:rPr>
+      <w:r>
         <w:t>Iptables</w:t>
       </w:r>
       <w:r>
         <w:rPr>
           <w:rFonts w:hint="eastAsia"/>
-          <w:strike/>
         </w:rPr>
         <w:t>可以将特定</w:t>
       </w:r>
       <w:r>
         <w:rPr>
           <w:rFonts w:hint="eastAsia"/>
-          <w:strike/>
         </w:rPr>
         <w:t>IP</w:t>
       </w:r>
       <w:r>
         <w:rPr>
           <w:rFonts w:hint="eastAsia"/>
-          <w:strike/>
-        </w:rPr>
-        <w:t>、特定端口的流量重定向到本地代理，但是</w:t>
-      </w:r>
-      <w:r>
-        <w:rPr>
-          <w:rFonts w:hint="eastAsia"/>
-          <w:strike/>
-        </w:rPr>
-        <w:t>设置规则有点复杂</w:t>
+        </w:rPr>
+        <w:t>、特定端口的流量重定向到本地代理</w:t>
       </w:r>
     </w:p>
     <w:p/>
+    <w:p>
+      <w:proofErr w:type="spellStart"/>
+      <w:r>
+        <w:t>sudo</w:t>
+      </w:r>
+      <w:proofErr w:type="spellEnd"/>
+      <w:r>
+        <w:t xml:space="preserve"> iptables -t </w:t>
+      </w:r>
+      <w:proofErr w:type="spellStart"/>
+      <w:r>
+        <w:t>nat</w:t>
+      </w:r>
+      <w:proofErr w:type="spellEnd"/>
+      <w:r>
+        <w:t xml:space="preserve"> -A OUTPUT -p </w:t>
+      </w:r>
+      <w:proofErr w:type="spellStart"/>
+      <w:r>
+        <w:t>tcp</w:t>
+      </w:r>
+      <w:proofErr w:type="spellEnd"/>
+      <w:r>
+        <w:t xml:space="preserve"> -d 47.100.110.38 -m owner --</w:t>
+      </w:r>
+      <w:proofErr w:type="spellStart"/>
+      <w:r>
+        <w:t>uid</w:t>
+      </w:r>
+      <w:proofErr w:type="spellEnd"/>
+      <w:r>
+        <w:t xml:space="preserve">-owner </w:t>
+      </w:r>
+      <w:proofErr w:type="spellStart"/>
+      <w:r>
+        <w:t>uproxy</w:t>
+      </w:r>
+      <w:proofErr w:type="spellEnd"/>
+      <w:r>
+        <w:t xml:space="preserve"> -j RETURN</w:t>
+      </w:r>
+    </w:p>
+    <w:p>
+      <w:proofErr w:type="spellStart"/>
+      <w:r>
+        <w:t>sudo</w:t>
+      </w:r>
+      <w:proofErr w:type="spellEnd"/>
+      <w:r>
+        <w:t xml:space="preserve"> iptables -t </w:t>
+      </w:r>
+      <w:proofErr w:type="spellStart"/>
+      <w:r>
+        <w:t>nat</w:t>
+      </w:r>
+      <w:proofErr w:type="spellEnd"/>
+      <w:r>
+        <w:t xml:space="preserve"> -A OUTPUT -p </w:t>
+      </w:r>
+      <w:proofErr w:type="spellStart"/>
+      <w:r>
+        <w:t>tcp</w:t>
+      </w:r>
+      <w:proofErr w:type="spellEnd"/>
+      <w:r>
+        <w:t xml:space="preserve"> -d 47.100.110.38 --</w:t>
+      </w:r>
+      <w:proofErr w:type="spellStart"/>
+      <w:r>
+        <w:t>dport</w:t>
+      </w:r>
+      <w:proofErr w:type="spellEnd"/>
+      <w:r>
+        <w:t xml:space="preserve"> 10006 -j DNAT --to-destination 127.0.0.1:10006</w:t>
+      </w:r>
+    </w:p>
+    <w:p>
+      <w:proofErr w:type="spellStart"/>
+      <w:r>
+        <w:t>sudo</w:t>
+      </w:r>
+      <w:proofErr w:type="spellEnd"/>
+      <w:r>
+        <w:t xml:space="preserve"> iptables -t </w:t>
+      </w:r>
+      <w:proofErr w:type="spellStart"/>
+      <w:r>
+        <w:t>nat</w:t>
+      </w:r>
+      <w:proofErr w:type="spellEnd"/>
+      <w:r>
+        <w:t xml:space="preserve"> -A OUTPUT -p </w:t>
+      </w:r>
+      <w:proofErr w:type="spellStart"/>
+      <w:r>
+        <w:t>tcp</w:t>
+      </w:r>
+      <w:proofErr w:type="spellEnd"/>
+      <w:r>
+        <w:t xml:space="preserve"> -d 47.100.110.38 --</w:t>
+      </w:r>
+      <w:proofErr w:type="spellStart"/>
+      <w:r>
+        <w:t>dport</w:t>
+      </w:r>
+      <w:proofErr w:type="spellEnd"/>
+      <w:r>
+        <w:t xml:space="preserve"> 10005 -j DNAT --to-destination 127.0.0.1:10005</w:t>
+      </w:r>
+    </w:p>
+    <w:p>
+      <w:proofErr w:type="spellStart"/>
+      <w:r>
+        <w:t>sudo</w:t>
+      </w:r>
+      <w:proofErr w:type="spellEnd"/>
+      <w:r>
+        <w:t xml:space="preserve"> iptables -t </w:t>
+      </w:r>
+      <w:proofErr w:type="spellStart"/>
+      <w:r>
+        <w:t>nat</w:t>
+      </w:r>
+      <w:proofErr w:type="spellEnd"/>
+      <w:r>
+        <w:t xml:space="preserve"> -A OUTPUT -p </w:t>
+      </w:r>
+      <w:proofErr w:type="spellStart"/>
+      <w:r>
+        <w:t>tcp</w:t>
+      </w:r>
+      <w:proofErr w:type="spellEnd"/>
+      <w:r>
+        <w:t xml:space="preserve"> -d 47.100.110.38 --</w:t>
+      </w:r>
+      <w:proofErr w:type="spellStart"/>
+      <w:r>
+        <w:t>dport</w:t>
+      </w:r>
+      <w:proofErr w:type="spellEnd"/>
+      <w:r>
+        <w:t xml:space="preserve"> 10003 -j DNAT --to-destination 127.0.0.1:10003</w:t>
+      </w:r>
+    </w:p>
+    <w:p>
+      <w:pPr>
+        <w:rPr>
+          <w:rFonts w:hint="eastAsia"/>
+        </w:rPr>
+      </w:pPr>
+    </w:p>
+    <w:p>
+      <w:pPr>
+        <w:rPr>
+          <w:rFonts w:hint="eastAsia"/>
+        </w:rPr>
+      </w:pPr>
+      <w:r>
+        <w:rPr>
+          <w:rFonts w:hint="eastAsia"/>
+        </w:rPr>
+        <w:t>查看路由表</w:t>
+      </w:r>
+    </w:p>
+    <w:p>
+      <w:proofErr w:type="spellStart"/>
+      <w:r>
+        <w:t>sudo</w:t>
+      </w:r>
+      <w:proofErr w:type="spellEnd"/>
+      <w:r>
+        <w:t xml:space="preserve"> iptables -t </w:t>
+      </w:r>
+      <w:proofErr w:type="spellStart"/>
+      <w:r>
+        <w:t>nat</w:t>
+      </w:r>
+      <w:proofErr w:type="spellEnd"/>
+      <w:r>
+        <w:t xml:space="preserve"> -L -v</w:t>
+      </w:r>
+    </w:p>
+    <w:p/>
+    <w:p>
+      <w:r>
+        <w:rPr>
+          <w:rFonts w:hint="eastAsia"/>
+        </w:rPr>
+        <w:t>服务器重启后，路由表</w:t>
+      </w:r>
+      <w:r>
+        <w:rPr>
+          <w:rFonts w:hint="eastAsia"/>
+        </w:rPr>
+        <w:t>自动</w:t>
+      </w:r>
+      <w:r>
+        <w:rPr>
+          <w:rFonts w:hint="eastAsia"/>
+        </w:rPr>
+        <w:t>恢复</w:t>
+      </w:r>
+    </w:p>
+    <w:p/>
+    <w:p>
+      <w:pPr>
+        <w:rPr>
+          <w:rFonts w:hint="eastAsia"/>
+        </w:rPr>
+      </w:pPr>
+      <w:r>
+        <w:rPr>
+          <w:rFonts w:hint="eastAsia"/>
+        </w:rPr>
+        <w:t>或者输入以下命令，恢复路由表</w:t>
+      </w:r>
+    </w:p>
+    <w:p/>
+    <w:p>
+      <w:proofErr w:type="spellStart"/>
+      <w:r>
+        <w:t>sudo</w:t>
+      </w:r>
+      <w:proofErr w:type="spellEnd"/>
+      <w:r>
+        <w:t xml:space="preserve"> iptables -t </w:t>
+      </w:r>
+      <w:proofErr w:type="spellStart"/>
+      <w:r>
+        <w:t>nat</w:t>
+      </w:r>
+      <w:proofErr w:type="spellEnd"/>
+      <w:r>
+        <w:t xml:space="preserve"> -</w:t>
+      </w:r>
+      <w:r>
+        <w:t>D</w:t>
+      </w:r>
+      <w:r>
+        <w:t xml:space="preserve"> OUTPUT -p </w:t>
+      </w:r>
+      <w:proofErr w:type="spellStart"/>
+      <w:r>
+        <w:t>tcp</w:t>
+      </w:r>
+      <w:proofErr w:type="spellEnd"/>
+      <w:r>
+        <w:t xml:space="preserve"> -d 47.100.110.38 --</w:t>
+      </w:r>
+      <w:proofErr w:type="spellStart"/>
+      <w:r>
+        <w:t>dport</w:t>
+      </w:r>
+      <w:proofErr w:type="spellEnd"/>
+      <w:r>
+        <w:t xml:space="preserve"> 10006 -j DNAT --to-destination </w:t>
+      </w:r>
+      <w:r>
+        <w:lastRenderedPageBreak/>
+        <w:t>127.0.0.1:10006</w:t>
+      </w:r>
+    </w:p>
+    <w:p>
+      <w:proofErr w:type="spellStart"/>
+      <w:r>
+        <w:t>sudo</w:t>
+      </w:r>
+      <w:proofErr w:type="spellEnd"/>
+      <w:r>
+        <w:t xml:space="preserve"> iptables -t </w:t>
+      </w:r>
+      <w:proofErr w:type="spellStart"/>
+      <w:r>
+        <w:t>nat</w:t>
+      </w:r>
+      <w:proofErr w:type="spellEnd"/>
+      <w:r>
+        <w:t xml:space="preserve"> -</w:t>
+      </w:r>
+      <w:r>
+        <w:t>D</w:t>
+      </w:r>
+      <w:r>
+        <w:t xml:space="preserve"> OUTPUT -p </w:t>
+      </w:r>
+      <w:proofErr w:type="spellStart"/>
+      <w:r>
+        <w:t>tcp</w:t>
+      </w:r>
+      <w:proofErr w:type="spellEnd"/>
+      <w:r>
+        <w:t xml:space="preserve"> -d 47.100.110.38 --</w:t>
+      </w:r>
+      <w:proofErr w:type="spellStart"/>
+      <w:r>
+        <w:t>dport</w:t>
+      </w:r>
+      <w:proofErr w:type="spellEnd"/>
+      <w:r>
+        <w:t xml:space="preserve"> 10005 -j DNAT --to-destination 127.0.0.1:10005</w:t>
+      </w:r>
+    </w:p>
+    <w:p>
+      <w:proofErr w:type="spellStart"/>
+      <w:r>
+        <w:t>sudo</w:t>
+      </w:r>
+      <w:proofErr w:type="spellEnd"/>
+      <w:r>
+        <w:t xml:space="preserve"> iptables -t </w:t>
+      </w:r>
+      <w:proofErr w:type="spellStart"/>
+      <w:r>
+        <w:t>nat</w:t>
+      </w:r>
+      <w:proofErr w:type="spellEnd"/>
+      <w:r>
+        <w:t xml:space="preserve"> -</w:t>
+      </w:r>
+      <w:r>
+        <w:t>D</w:t>
+      </w:r>
+      <w:r>
+        <w:t xml:space="preserve"> OUTPUT -p </w:t>
+      </w:r>
+      <w:proofErr w:type="spellStart"/>
+      <w:r>
+        <w:t>tcp</w:t>
+      </w:r>
+      <w:proofErr w:type="spellEnd"/>
+      <w:r>
+        <w:t xml:space="preserve"> -d 47.100.110.38 --</w:t>
+      </w:r>
+      <w:proofErr w:type="spellStart"/>
+      <w:r>
+        <w:t>dport</w:t>
+      </w:r>
+      <w:proofErr w:type="spellEnd"/>
+      <w:r>
+        <w:t xml:space="preserve"> 10003 -j DNAT --to-destination 127.0.0.1:10003</w:t>
+      </w:r>
+    </w:p>
+    <w:p>
+      <w:proofErr w:type="spellStart"/>
+      <w:r>
+        <w:t>sudo</w:t>
+      </w:r>
+      <w:proofErr w:type="spellEnd"/>
+      <w:r>
+        <w:t xml:space="preserve"> iptables -t </w:t>
+      </w:r>
+      <w:proofErr w:type="spellStart"/>
+      <w:r>
+        <w:t>nat</w:t>
+      </w:r>
+      <w:proofErr w:type="spellEnd"/>
+      <w:r>
+        <w:t xml:space="preserve"> -</w:t>
+      </w:r>
+      <w:r>
+        <w:rPr>
+          <w:rFonts w:hint="eastAsia"/>
+        </w:rPr>
+        <w:t>D</w:t>
+      </w:r>
+      <w:r>
+        <w:t xml:space="preserve"> OUTPUT -p </w:t>
+      </w:r>
+      <w:proofErr w:type="spellStart"/>
+      <w:r>
+        <w:t>tcp</w:t>
+      </w:r>
+      <w:proofErr w:type="spellEnd"/>
+      <w:r>
+        <w:t xml:space="preserve"> -d 47.100.110.38 -m owner --</w:t>
+      </w:r>
+      <w:proofErr w:type="spellStart"/>
+      <w:r>
+        <w:t>uid</w:t>
+      </w:r>
+      <w:proofErr w:type="spellEnd"/>
+      <w:r>
+        <w:t xml:space="preserve">-owner </w:t>
+      </w:r>
+      <w:proofErr w:type="spellStart"/>
+      <w:r>
+        <w:t>uproxy</w:t>
+      </w:r>
+      <w:proofErr w:type="spellEnd"/>
+      <w:r>
+        <w:t xml:space="preserve"> -j RETURN</w:t>
+      </w:r>
+    </w:p>
+    <w:p/>
+    <w:p>
+      <w:pPr>
+        <w:rPr>
+          <w:rFonts w:hint="eastAsia"/>
+        </w:rPr>
+      </w:pPr>
+    </w:p>
     <w:p>
       <w:pPr>
         <w:pStyle w:val="a3"/>
@@ -1215,6 +1600,12 @@
           <w:rFonts w:hint="eastAsia"/>
         </w:rPr>
         <w:t>协议</w:t>
+      </w:r>
+      <w:r>
+        <w:rPr>
+          <w:rFonts w:hint="eastAsia"/>
+        </w:rPr>
+        <w:t>（弃用）</w:t>
       </w:r>
     </w:p>
     <w:p/>
@@ -1838,7 +2229,6 @@
           <w:kern w:val="0"/>
           <w:szCs w:val="21"/>
         </w:rPr>
-        <w:lastRenderedPageBreak/>
         <w:t>DSTPORT表示目的主机的端口；</w:t>
       </w:r>
     </w:p>
@@ -2366,6 +2756,7 @@
           <w:kern w:val="0"/>
           <w:szCs w:val="21"/>
         </w:rPr>
+        <w:lastRenderedPageBreak/>
         <w:t>90，请求得到允许；</w:t>
       </w:r>
     </w:p>
@@ -2703,7 +3094,6 @@
     </w:p>
     <w:p>
       <w:r>
-        <w:lastRenderedPageBreak/>
         <w:t xml:space="preserve">proxychains4 </w:t>
       </w:r>
       <w:proofErr w:type="spellStart"/>
@@ -2771,11 +3161,6 @@
       </w:r>
     </w:p>
     <w:p>
-      <w:pPr>
-        <w:rPr>
-          <w:rFonts w:hint="eastAsia"/>
-        </w:rPr>
-      </w:pPr>
       <w:r>
         <w:rPr>
           <w:rFonts w:hint="eastAsia"/>
@@ -2792,13 +3177,7 @@
         <w:t>cho.log</w:t>
       </w:r>
     </w:p>
-    <w:p>
-      <w:pPr>
-        <w:rPr>
-          <w:rFonts w:hint="eastAsia"/>
-        </w:rPr>
-      </w:pPr>
-    </w:p>
+    <w:p/>
     <w:p>
       <w:r>
         <w:rPr>
@@ -2905,11 +3284,6 @@
       </w:r>
     </w:p>
     <w:p>
-      <w:pPr>
-        <w:rPr>
-          <w:rFonts w:hint="eastAsia"/>
-        </w:rPr>
-      </w:pPr>
       <w:proofErr w:type="spellStart"/>
       <w:r>
         <w:rPr>
@@ -3023,12 +3397,31 @@
       </w:r>
     </w:p>
     <w:p>
-      <w:r>
+      <w:pPr>
+        <w:rPr>
+          <w:strike/>
+        </w:rPr>
+      </w:pPr>
+      <w:r>
+        <w:rPr>
+          <w:strike/>
+        </w:rPr>
         <w:t>python middleman.py</w:t>
       </w:r>
     </w:p>
     <w:p>
       <w:r>
+        <w:t>python middle</w:t>
+      </w:r>
+      <w:r>
+        <w:t>guy</w:t>
+      </w:r>
+      <w:r>
+        <w:t>.py</w:t>
+      </w:r>
+    </w:p>
+    <w:p>
+      <w:r>
         <w:rPr>
           <w:rFonts w:hint="eastAsia"/>
         </w:rPr>
@@ -3050,11 +3443,6 @@
     </w:p>
     <w:p/>
     <w:p>
-      <w:pPr>
-        <w:rPr>
-          <w:rFonts w:hint="eastAsia"/>
-        </w:rPr>
-      </w:pPr>
       <w:r>
         <w:rPr>
           <w:rFonts w:hint="eastAsia"/>
@@ -3071,13 +3459,7 @@
         <w:t>imoes.py</w:t>
       </w:r>
     </w:p>
-    <w:p>
-      <w:pPr>
-        <w:rPr>
-          <w:rFonts w:hint="eastAsia"/>
-        </w:rPr>
-      </w:pPr>
-    </w:p>
+    <w:p/>
     <w:p>
       <w:r>
         <w:rPr>
@@ -3111,11 +3493,13 @@
       </w:r>
     </w:p>
     <w:p>
-      <w:r>
-        <w:t xml:space="preserve">proxychains4 </w:t>
-      </w:r>
-      <w:r>
-        <w:t>./simoes.py</w:t>
+      <w:proofErr w:type="gramStart"/>
+      <w:r>
+        <w:t>./</w:t>
+      </w:r>
+      <w:proofErr w:type="gramEnd"/>
+      <w:r>
+        <w:t>simoes.py</w:t>
       </w:r>
       <w:r>
         <w:tab/>
@@ -3192,6 +3576,106 @@
       <w:r>
         <w:rPr>
           <w:rFonts w:hint="eastAsia"/>
+        </w:rPr>
+        <w:t>分别发送消息）</w:t>
+      </w:r>
+    </w:p>
+    <w:p>
+      <w:pPr>
+        <w:rPr>
+          <w:strike/>
+        </w:rPr>
+      </w:pPr>
+      <w:r>
+        <w:rPr>
+          <w:strike/>
+        </w:rPr>
+        <w:t>proxychains</w:t>
+      </w:r>
+      <w:proofErr w:type="gramStart"/>
+      <w:r>
+        <w:rPr>
+          <w:strike/>
+        </w:rPr>
+        <w:t>4 .</w:t>
+      </w:r>
+      <w:proofErr w:type="gramEnd"/>
+      <w:r>
+        <w:rPr>
+          <w:strike/>
+        </w:rPr>
+        <w:t>/simoes.py</w:t>
+      </w:r>
+      <w:r>
+        <w:rPr>
+          <w:strike/>
+        </w:rPr>
+        <w:tab/>
+      </w:r>
+      <w:r>
+        <w:rPr>
+          <w:rFonts w:hint="eastAsia"/>
+          <w:strike/>
+        </w:rPr>
+        <w:t>（根据命令行输入，向服务端的</w:t>
+      </w:r>
+      <w:r>
+        <w:rPr>
+          <w:rFonts w:hint="eastAsia"/>
+          <w:strike/>
+        </w:rPr>
+        <w:t>1</w:t>
+      </w:r>
+      <w:r>
+        <w:rPr>
+          <w:strike/>
+        </w:rPr>
+        <w:t>0006</w:t>
+      </w:r>
+      <w:r>
+        <w:rPr>
+          <w:rFonts w:hint="eastAsia"/>
+          <w:strike/>
+        </w:rPr>
+        <w:t>、</w:t>
+      </w:r>
+      <w:r>
+        <w:rPr>
+          <w:rFonts w:hint="eastAsia"/>
+          <w:strike/>
+        </w:rPr>
+        <w:t>1</w:t>
+      </w:r>
+      <w:r>
+        <w:rPr>
+          <w:strike/>
+        </w:rPr>
+        <w:t>0005</w:t>
+      </w:r>
+      <w:r>
+        <w:rPr>
+          <w:rFonts w:hint="eastAsia"/>
+          <w:strike/>
+        </w:rPr>
+        <w:t>、</w:t>
+      </w:r>
+      <w:r>
+        <w:rPr>
+          <w:rFonts w:hint="eastAsia"/>
+          <w:strike/>
+        </w:rPr>
+        <w:t>1</w:t>
+      </w:r>
+      <w:r>
+        <w:rPr>
+          <w:strike/>
+        </w:rPr>
+        <w:t>0003</w:t>
+      </w:r>
+      <w:r>
+        <w:rPr>
+          <w:rFonts w:hint="eastAsia"/>
+          <w:strike/>
         </w:rPr>
         <w:t>分别发送消息）</w:t>
       </w:r>
@@ -3300,7 +3784,7 @@
         <w:widowControl/>
         <w:jc w:val="left"/>
         <w:rPr>
-          <w:rFonts w:ascii="宋体" w:eastAsia="宋体" w:hAnsi="宋体" w:cs="宋体" w:hint="eastAsia"/>
+          <w:rFonts w:ascii="宋体" w:eastAsia="宋体" w:hAnsi="宋体" w:cs="宋体"/>
           <w:kern w:val="0"/>
           <w:sz w:val="24"/>
           <w:szCs w:val="24"/>
@@ -3331,300 +3815,342 @@
         </w:rPr>
         <w:t>代理程序</w:t>
       </w:r>
+      <w:r>
+        <w:rPr>
+          <w:rFonts w:hint="eastAsia"/>
+        </w:rPr>
+        <w:t>（弃用）</w:t>
+      </w:r>
+    </w:p>
+    <w:p>
+      <w:pPr>
+        <w:rPr>
+          <w:rFonts w:hint="eastAsia"/>
+        </w:rPr>
+      </w:pPr>
+    </w:p>
+    <w:p>
+      <w:r>
+        <w:t>server</w:t>
+      </w:r>
+      <w:r>
+        <w:rPr>
+          <w:rFonts w:hint="eastAsia"/>
+        </w:rPr>
+        <w:t>：监听端口</w:t>
+      </w:r>
+      <w:r>
+        <w:rPr>
+          <w:rFonts w:hint="eastAsia"/>
+        </w:rPr>
+        <w:t>，接受</w:t>
+      </w:r>
+      <w:r>
+        <w:rPr>
+          <w:rFonts w:hint="eastAsia"/>
+        </w:rPr>
+        <w:t>连接</w:t>
+      </w:r>
+      <w:r>
+        <w:rPr>
+          <w:rFonts w:hint="eastAsia"/>
+        </w:rPr>
+        <w:t>后转为</w:t>
+      </w:r>
+      <w:r>
+        <w:t>clients</w:t>
+      </w:r>
+    </w:p>
+    <w:p>
+      <w:r>
+        <w:t>clients</w:t>
+      </w:r>
+      <w:r>
+        <w:rPr>
+          <w:rFonts w:hint="eastAsia"/>
+        </w:rPr>
+        <w:t>：连接后的首条消息，也就是代理消息</w:t>
+      </w:r>
+      <w:r>
+        <w:rPr>
+          <w:rFonts w:hint="eastAsia"/>
+        </w:rPr>
+        <w:t>，处理首条后转为</w:t>
+      </w:r>
+      <w:proofErr w:type="spellStart"/>
+      <w:r>
+        <w:t>ud</w:t>
+      </w:r>
+      <w:proofErr w:type="spellEnd"/>
+      <w:r>
+        <w:t>/md/</w:t>
+      </w:r>
+      <w:proofErr w:type="spellStart"/>
+      <w:r>
+        <w:t>rfclients</w:t>
+      </w:r>
+      <w:proofErr w:type="spellEnd"/>
+    </w:p>
+    <w:p>
+      <w:r>
+        <w:t>forwarders</w:t>
+      </w:r>
+      <w:r>
+        <w:rPr>
+          <w:rFonts w:hint="eastAsia"/>
+        </w:rPr>
+        <w:t>：</w:t>
+      </w:r>
+      <w:r>
+        <w:rPr>
+          <w:rFonts w:hint="eastAsia"/>
+        </w:rPr>
+        <w:t>转发至</w:t>
+      </w:r>
+      <w:r>
+        <w:rPr>
+          <w:rFonts w:hint="eastAsia"/>
+        </w:rPr>
+        <w:t>交易所端的</w:t>
+      </w:r>
+      <w:r>
+        <w:rPr>
+          <w:rFonts w:hint="eastAsia"/>
+        </w:rPr>
+        <w:t>UD</w:t>
+      </w:r>
+      <w:r>
+        <w:rPr>
+          <w:rFonts w:hint="eastAsia"/>
+        </w:rPr>
+        <w:t>连接，以及其它连接</w:t>
+      </w:r>
+    </w:p>
+    <w:p>
+      <w:proofErr w:type="spellStart"/>
+      <w:r>
+        <w:t>mdforwarders</w:t>
+      </w:r>
+      <w:proofErr w:type="spellEnd"/>
+      <w:r>
+        <w:rPr>
+          <w:rFonts w:hint="eastAsia"/>
+        </w:rPr>
+        <w:t>：</w:t>
+      </w:r>
+      <w:r>
+        <w:rPr>
+          <w:rFonts w:hint="eastAsia"/>
+        </w:rPr>
+        <w:t>转发至</w:t>
+      </w:r>
+      <w:r>
+        <w:rPr>
+          <w:rFonts w:hint="eastAsia"/>
+        </w:rPr>
+        <w:t>交易所端的</w:t>
+      </w:r>
+      <w:r>
+        <w:rPr>
+          <w:rFonts w:hint="eastAsia"/>
+        </w:rPr>
+        <w:t>MD</w:t>
+      </w:r>
+      <w:r>
+        <w:rPr>
+          <w:rFonts w:hint="eastAsia"/>
+        </w:rPr>
+        <w:t>连接</w:t>
+      </w:r>
+    </w:p>
+    <w:p>
+      <w:proofErr w:type="spellStart"/>
+      <w:r>
+        <w:t>rfforwarders</w:t>
+      </w:r>
+      <w:proofErr w:type="spellEnd"/>
+      <w:r>
+        <w:rPr>
+          <w:rFonts w:hint="eastAsia"/>
+        </w:rPr>
+        <w:t>：</w:t>
+      </w:r>
+      <w:r>
+        <w:rPr>
+          <w:rFonts w:hint="eastAsia"/>
+        </w:rPr>
+        <w:t>转发至</w:t>
+      </w:r>
+      <w:r>
+        <w:rPr>
+          <w:rFonts w:hint="eastAsia"/>
+        </w:rPr>
+        <w:t>交易所端的</w:t>
+      </w:r>
+      <w:r>
+        <w:rPr>
+          <w:rFonts w:hint="eastAsia"/>
+        </w:rPr>
+        <w:t>RF</w:t>
+      </w:r>
+      <w:r>
+        <w:rPr>
+          <w:rFonts w:hint="eastAsia"/>
+        </w:rPr>
+        <w:t>连接</w:t>
+      </w:r>
+    </w:p>
+    <w:p>
+      <w:proofErr w:type="spellStart"/>
+      <w:r>
+        <w:t>udclients</w:t>
+      </w:r>
+      <w:proofErr w:type="spellEnd"/>
+      <w:r>
+        <w:rPr>
+          <w:rFonts w:hint="eastAsia"/>
+        </w:rPr>
+        <w:t>：本地拦截来的</w:t>
+      </w:r>
+      <w:r>
+        <w:rPr>
+          <w:rFonts w:hint="eastAsia"/>
+        </w:rPr>
+        <w:t>UD</w:t>
+      </w:r>
+      <w:r>
+        <w:rPr>
+          <w:rFonts w:hint="eastAsia"/>
+        </w:rPr>
+        <w:t>连接，从</w:t>
+      </w:r>
+      <w:r>
+        <w:rPr>
+          <w:rFonts w:hint="eastAsia"/>
+        </w:rPr>
+        <w:t>clients</w:t>
+      </w:r>
+      <w:r>
+        <w:rPr>
+          <w:rFonts w:hint="eastAsia"/>
+        </w:rPr>
+        <w:t>代理分流而来</w:t>
+      </w:r>
+    </w:p>
+    <w:p>
+      <w:proofErr w:type="spellStart"/>
+      <w:r>
+        <w:rPr>
+          <w:rFonts w:hint="eastAsia"/>
+        </w:rPr>
+        <w:t>m</w:t>
+      </w:r>
+      <w:r>
+        <w:t>dclients</w:t>
+      </w:r>
+      <w:proofErr w:type="spellEnd"/>
+      <w:r>
+        <w:rPr>
+          <w:rFonts w:hint="eastAsia"/>
+        </w:rPr>
+        <w:t>：本地拦截来的</w:t>
+      </w:r>
+      <w:r>
+        <w:rPr>
+          <w:rFonts w:hint="eastAsia"/>
+        </w:rPr>
+        <w:t>MD</w:t>
+      </w:r>
+      <w:r>
+        <w:rPr>
+          <w:rFonts w:hint="eastAsia"/>
+        </w:rPr>
+        <w:t>连接，从</w:t>
+      </w:r>
+      <w:r>
+        <w:rPr>
+          <w:rFonts w:hint="eastAsia"/>
+        </w:rPr>
+        <w:t>clients</w:t>
+      </w:r>
+      <w:r>
+        <w:rPr>
+          <w:rFonts w:hint="eastAsia"/>
+        </w:rPr>
+        <w:t>代理分流而来</w:t>
+      </w:r>
+    </w:p>
+    <w:p>
+      <w:proofErr w:type="spellStart"/>
+      <w:r>
+        <w:rPr>
+          <w:rFonts w:hint="eastAsia"/>
+        </w:rPr>
+        <w:t>rf</w:t>
+      </w:r>
+      <w:r>
+        <w:t>clients</w:t>
+      </w:r>
+      <w:proofErr w:type="spellEnd"/>
+      <w:r>
+        <w:rPr>
+          <w:rFonts w:hint="eastAsia"/>
+        </w:rPr>
+        <w:t>：本地拦截来的</w:t>
+      </w:r>
+      <w:r>
+        <w:rPr>
+          <w:rFonts w:hint="eastAsia"/>
+        </w:rPr>
+        <w:t>RF</w:t>
+      </w:r>
+      <w:r>
+        <w:rPr>
+          <w:rFonts w:hint="eastAsia"/>
+        </w:rPr>
+        <w:t>连接，从</w:t>
+      </w:r>
+      <w:r>
+        <w:rPr>
+          <w:rFonts w:hint="eastAsia"/>
+        </w:rPr>
+        <w:t>clients</w:t>
+      </w:r>
+      <w:r>
+        <w:rPr>
+          <w:rFonts w:hint="eastAsia"/>
+        </w:rPr>
+        <w:t>代理分流而来</w:t>
+      </w:r>
     </w:p>
     <w:p/>
     <w:p>
       <w:r>
-        <w:t>server</w:t>
-      </w:r>
-      <w:r>
-        <w:rPr>
-          <w:rFonts w:hint="eastAsia"/>
-        </w:rPr>
-        <w:t>：监听端口</w:t>
-      </w:r>
-      <w:r>
-        <w:rPr>
-          <w:rFonts w:hint="eastAsia"/>
-        </w:rPr>
-        <w:t>，接受</w:t>
-      </w:r>
-      <w:r>
-        <w:rPr>
-          <w:rFonts w:hint="eastAsia"/>
-        </w:rPr>
-        <w:t>连接</w:t>
-      </w:r>
-      <w:r>
-        <w:rPr>
-          <w:rFonts w:hint="eastAsia"/>
-        </w:rPr>
-        <w:t>后转为</w:t>
-      </w:r>
-      <w:r>
-        <w:t>clients</w:t>
-      </w:r>
-    </w:p>
-    <w:p>
-      <w:r>
-        <w:t>clients</w:t>
-      </w:r>
-      <w:r>
-        <w:rPr>
-          <w:rFonts w:hint="eastAsia"/>
-        </w:rPr>
-        <w:t>：连接后的首条消息，也就是代理消息</w:t>
-      </w:r>
-      <w:r>
-        <w:rPr>
-          <w:rFonts w:hint="eastAsia"/>
-        </w:rPr>
-        <w:t>，处理首条后转为</w:t>
-      </w:r>
-      <w:proofErr w:type="spellStart"/>
-      <w:r>
-        <w:t>ud</w:t>
-      </w:r>
-      <w:proofErr w:type="spellEnd"/>
-      <w:r>
-        <w:t>/md/</w:t>
-      </w:r>
-      <w:proofErr w:type="spellStart"/>
-      <w:r>
-        <w:t>rfclients</w:t>
-      </w:r>
-      <w:proofErr w:type="spellEnd"/>
-    </w:p>
-    <w:p>
-      <w:r>
-        <w:t>forwarders</w:t>
-      </w:r>
-      <w:r>
-        <w:rPr>
-          <w:rFonts w:hint="eastAsia"/>
-        </w:rPr>
-        <w:t>：</w:t>
-      </w:r>
-      <w:r>
-        <w:rPr>
-          <w:rFonts w:hint="eastAsia"/>
-        </w:rPr>
-        <w:t>转发至</w:t>
-      </w:r>
-      <w:r>
-        <w:rPr>
-          <w:rFonts w:hint="eastAsia"/>
-        </w:rPr>
-        <w:t>交易所端的</w:t>
-      </w:r>
-      <w:r>
-        <w:rPr>
-          <w:rFonts w:hint="eastAsia"/>
-        </w:rPr>
-        <w:t>UD</w:t>
-      </w:r>
-      <w:r>
-        <w:rPr>
-          <w:rFonts w:hint="eastAsia"/>
-        </w:rPr>
-        <w:t>连接，以及其它连接</w:t>
-      </w:r>
-    </w:p>
-    <w:p>
-      <w:proofErr w:type="spellStart"/>
-      <w:r>
-        <w:t>mdforwarders</w:t>
-      </w:r>
-      <w:proofErr w:type="spellEnd"/>
-      <w:r>
-        <w:rPr>
-          <w:rFonts w:hint="eastAsia"/>
-        </w:rPr>
-        <w:t>：</w:t>
-      </w:r>
-      <w:r>
-        <w:rPr>
-          <w:rFonts w:hint="eastAsia"/>
-        </w:rPr>
-        <w:t>转发至</w:t>
-      </w:r>
-      <w:r>
-        <w:rPr>
-          <w:rFonts w:hint="eastAsia"/>
-        </w:rPr>
-        <w:t>交易所端的</w:t>
-      </w:r>
-      <w:r>
-        <w:rPr>
-          <w:rFonts w:hint="eastAsia"/>
-        </w:rPr>
-        <w:t>MD</w:t>
-      </w:r>
-      <w:r>
-        <w:rPr>
-          <w:rFonts w:hint="eastAsia"/>
-        </w:rPr>
-        <w:t>连接</w:t>
-      </w:r>
-    </w:p>
-    <w:p>
-      <w:proofErr w:type="spellStart"/>
-      <w:r>
-        <w:t>rfforwarders</w:t>
-      </w:r>
-      <w:proofErr w:type="spellEnd"/>
-      <w:r>
-        <w:rPr>
-          <w:rFonts w:hint="eastAsia"/>
-        </w:rPr>
-        <w:t>：</w:t>
-      </w:r>
-      <w:r>
-        <w:rPr>
-          <w:rFonts w:hint="eastAsia"/>
-        </w:rPr>
-        <w:t>转发至</w:t>
-      </w:r>
-      <w:r>
-        <w:rPr>
-          <w:rFonts w:hint="eastAsia"/>
-        </w:rPr>
-        <w:t>交易所端的</w:t>
-      </w:r>
-      <w:r>
-        <w:rPr>
-          <w:rFonts w:hint="eastAsia"/>
-        </w:rPr>
-        <w:t>RF</w:t>
-      </w:r>
-      <w:r>
-        <w:rPr>
-          <w:rFonts w:hint="eastAsia"/>
-        </w:rPr>
-        <w:t>连接</w:t>
-      </w:r>
-    </w:p>
-    <w:p>
-      <w:proofErr w:type="spellStart"/>
-      <w:r>
-        <w:t>udclients</w:t>
-      </w:r>
-      <w:proofErr w:type="spellEnd"/>
-      <w:r>
-        <w:rPr>
-          <w:rFonts w:hint="eastAsia"/>
-        </w:rPr>
-        <w:t>：本地拦截来的</w:t>
-      </w:r>
-      <w:r>
-        <w:rPr>
-          <w:rFonts w:hint="eastAsia"/>
-        </w:rPr>
-        <w:t>UD</w:t>
-      </w:r>
-      <w:r>
-        <w:rPr>
-          <w:rFonts w:hint="eastAsia"/>
-        </w:rPr>
-        <w:t>连接，从</w:t>
-      </w:r>
-      <w:r>
-        <w:rPr>
-          <w:rFonts w:hint="eastAsia"/>
-        </w:rPr>
-        <w:t>clients</w:t>
-      </w:r>
-      <w:r>
-        <w:rPr>
-          <w:rFonts w:hint="eastAsia"/>
-        </w:rPr>
-        <w:t>代理分流而来</w:t>
-      </w:r>
-    </w:p>
-    <w:p>
-      <w:proofErr w:type="spellStart"/>
-      <w:r>
-        <w:rPr>
-          <w:rFonts w:hint="eastAsia"/>
-        </w:rPr>
-        <w:t>m</w:t>
-      </w:r>
-      <w:r>
-        <w:t>dclients</w:t>
-      </w:r>
-      <w:proofErr w:type="spellEnd"/>
-      <w:r>
-        <w:rPr>
-          <w:rFonts w:hint="eastAsia"/>
-        </w:rPr>
-        <w:t>：本地拦截来的</w:t>
-      </w:r>
-      <w:r>
-        <w:rPr>
-          <w:rFonts w:hint="eastAsia"/>
-        </w:rPr>
-        <w:t>MD</w:t>
-      </w:r>
-      <w:r>
-        <w:rPr>
-          <w:rFonts w:hint="eastAsia"/>
-        </w:rPr>
-        <w:t>连接，从</w:t>
-      </w:r>
-      <w:r>
-        <w:rPr>
-          <w:rFonts w:hint="eastAsia"/>
-        </w:rPr>
-        <w:t>clients</w:t>
-      </w:r>
-      <w:r>
-        <w:rPr>
-          <w:rFonts w:hint="eastAsia"/>
-        </w:rPr>
-        <w:t>代理分流而来</w:t>
-      </w:r>
-    </w:p>
-    <w:p>
-      <w:proofErr w:type="spellStart"/>
-      <w:r>
-        <w:rPr>
-          <w:rFonts w:hint="eastAsia"/>
-        </w:rPr>
-        <w:t>rf</w:t>
-      </w:r>
-      <w:r>
-        <w:t>clients</w:t>
-      </w:r>
-      <w:proofErr w:type="spellEnd"/>
-      <w:r>
-        <w:rPr>
-          <w:rFonts w:hint="eastAsia"/>
-        </w:rPr>
-        <w:t>：本地拦截来的</w:t>
-      </w:r>
-      <w:r>
-        <w:rPr>
-          <w:rFonts w:hint="eastAsia"/>
-        </w:rPr>
-        <w:t>RF</w:t>
-      </w:r>
-      <w:r>
-        <w:rPr>
-          <w:rFonts w:hint="eastAsia"/>
-        </w:rPr>
-        <w:t>连接，从</w:t>
-      </w:r>
-      <w:r>
-        <w:rPr>
-          <w:rFonts w:hint="eastAsia"/>
-        </w:rPr>
-        <w:t>clients</w:t>
-      </w:r>
-      <w:r>
-        <w:rPr>
-          <w:rFonts w:hint="eastAsia"/>
-        </w:rPr>
-        <w:t>代理分流而来</w:t>
+        <w:rPr>
+          <w:rFonts w:hint="eastAsia"/>
+        </w:rPr>
+        <w:t>注意要用</w:t>
+      </w:r>
+      <w:r>
+        <w:t>select</w:t>
+      </w:r>
+      <w:r>
+        <w:rPr>
+          <w:rFonts w:hint="eastAsia"/>
+        </w:rPr>
+        <w:t>处理网络消息，对端</w:t>
+      </w:r>
+      <w:r>
+        <w:rPr>
+          <w:rFonts w:hint="eastAsia"/>
+        </w:rPr>
+        <w:t>close</w:t>
+      </w:r>
+      <w:r>
+        <w:rPr>
+          <w:rFonts w:hint="eastAsia"/>
+        </w:rPr>
+        <w:t>会触发一条空消息</w:t>
       </w:r>
     </w:p>
     <w:p/>
@@ -3638,42 +4164,31 @@
         <w:rPr>
           <w:rFonts w:hint="eastAsia"/>
         </w:rPr>
-        <w:t>注意要用</w:t>
-      </w:r>
-      <w:r>
-        <w:t>select</w:t>
-      </w:r>
-      <w:r>
-        <w:rPr>
-          <w:rFonts w:hint="eastAsia"/>
-        </w:rPr>
-        <w:t>处理网络消息，对端</w:t>
-      </w:r>
-      <w:r>
-        <w:rPr>
-          <w:rFonts w:hint="eastAsia"/>
-        </w:rPr>
-        <w:t>close</w:t>
-      </w:r>
-      <w:r>
-        <w:rPr>
-          <w:rFonts w:hint="eastAsia"/>
-        </w:rPr>
-        <w:t>会触发一条空消息</w:t>
-      </w:r>
-    </w:p>
-    <w:p>
-      <w:pPr>
-        <w:widowControl/>
-        <w:jc w:val="left"/>
-        <w:rPr>
-          <w:rFonts w:ascii="宋体" w:eastAsia="宋体" w:hAnsi="宋体" w:cs="宋体"/>
-          <w:kern w:val="0"/>
-          <w:sz w:val="24"/>
-          <w:szCs w:val="24"/>
-        </w:rPr>
-      </w:pPr>
-    </w:p>
+        <w:t>备注：原先为</w:t>
+      </w:r>
+      <w:r>
+        <w:t>middleman.py</w:t>
+      </w:r>
+      <w:r>
+        <w:rPr>
+          <w:rFonts w:hint="eastAsia"/>
+        </w:rPr>
+        <w:t>，用一个端口监听三个端口，要处理</w:t>
+      </w:r>
+      <w:r>
+        <w:rPr>
+          <w:rFonts w:hint="eastAsia"/>
+        </w:rPr>
+        <w:t>PROX</w:t>
+      </w:r>
+      <w:r>
+        <w:rPr>
+          <w:rFonts w:hint="eastAsia"/>
+        </w:rPr>
+        <w:t>代理消息，现弃用</w:t>
+      </w:r>
+    </w:p>
+    <w:p/>
     <w:p>
       <w:pPr>
         <w:pStyle w:val="a3"/>
@@ -3683,6 +4198,258 @@
         </w:numPr>
         <w:ind w:firstLineChars="0"/>
       </w:pPr>
+      <w:proofErr w:type="spellStart"/>
+      <w:r>
+        <w:rPr>
+          <w:rFonts w:hint="eastAsia"/>
+        </w:rPr>
+        <w:t>m</w:t>
+      </w:r>
+      <w:r>
+        <w:t>iddle</w:t>
+      </w:r>
+      <w:r>
+        <w:t>guy</w:t>
+      </w:r>
+      <w:proofErr w:type="spellEnd"/>
+      <w:r>
+        <w:rPr>
+          <w:rFonts w:hint="eastAsia"/>
+        </w:rPr>
+        <w:t>代理程序</w:t>
+      </w:r>
+    </w:p>
+    <w:p>
+      <w:pPr>
+        <w:rPr>
+          <w:rFonts w:hint="eastAsia"/>
+        </w:rPr>
+      </w:pPr>
+    </w:p>
+    <w:p>
+      <w:r>
+        <w:t>server</w:t>
+      </w:r>
+      <w:r>
+        <w:rPr>
+          <w:rFonts w:hint="eastAsia"/>
+        </w:rPr>
+        <w:t>：监听端口，接受连接后转为</w:t>
+      </w:r>
+      <w:r>
+        <w:t>clients</w:t>
+      </w:r>
+    </w:p>
+    <w:p>
+      <w:r>
+        <w:t>clients</w:t>
+      </w:r>
+      <w:r>
+        <w:rPr>
+          <w:rFonts w:hint="eastAsia"/>
+        </w:rPr>
+        <w:t>：</w:t>
+      </w:r>
+      <w:r>
+        <w:rPr>
+          <w:rFonts w:hint="eastAsia"/>
+        </w:rPr>
+        <w:t>本地拦截来的</w:t>
+      </w:r>
+      <w:r>
+        <w:rPr>
+          <w:rFonts w:hint="eastAsia"/>
+        </w:rPr>
+        <w:t>UD</w:t>
+      </w:r>
+      <w:r>
+        <w:rPr>
+          <w:rFonts w:hint="eastAsia"/>
+        </w:rPr>
+        <w:t>连接</w:t>
+      </w:r>
+    </w:p>
+    <w:p>
+      <w:proofErr w:type="spellStart"/>
+      <w:r>
+        <w:rPr>
+          <w:rFonts w:hint="eastAsia"/>
+        </w:rPr>
+        <w:t>m</w:t>
+      </w:r>
+      <w:r>
+        <w:t>dclients</w:t>
+      </w:r>
+      <w:proofErr w:type="spellEnd"/>
+      <w:r>
+        <w:rPr>
+          <w:rFonts w:hint="eastAsia"/>
+        </w:rPr>
+        <w:t>：本地拦截来的</w:t>
+      </w:r>
+      <w:r>
+        <w:rPr>
+          <w:rFonts w:hint="eastAsia"/>
+        </w:rPr>
+        <w:t>MD</w:t>
+      </w:r>
+      <w:r>
+        <w:rPr>
+          <w:rFonts w:hint="eastAsia"/>
+        </w:rPr>
+        <w:t>连接</w:t>
+      </w:r>
+    </w:p>
+    <w:p>
+      <w:proofErr w:type="spellStart"/>
+      <w:r>
+        <w:rPr>
+          <w:rFonts w:hint="eastAsia"/>
+        </w:rPr>
+        <w:t>rf</w:t>
+      </w:r>
+      <w:r>
+        <w:t>clients</w:t>
+      </w:r>
+      <w:proofErr w:type="spellEnd"/>
+      <w:r>
+        <w:rPr>
+          <w:rFonts w:hint="eastAsia"/>
+        </w:rPr>
+        <w:t>：本地拦截来的</w:t>
+      </w:r>
+      <w:r>
+        <w:rPr>
+          <w:rFonts w:hint="eastAsia"/>
+        </w:rPr>
+        <w:t>RF</w:t>
+      </w:r>
+      <w:r>
+        <w:rPr>
+          <w:rFonts w:hint="eastAsia"/>
+        </w:rPr>
+        <w:t>连接</w:t>
+      </w:r>
+    </w:p>
+    <w:p>
+      <w:r>
+        <w:t>forwarders</w:t>
+      </w:r>
+      <w:r>
+        <w:rPr>
+          <w:rFonts w:hint="eastAsia"/>
+        </w:rPr>
+        <w:t>：转发至交易所端的</w:t>
+      </w:r>
+      <w:r>
+        <w:rPr>
+          <w:rFonts w:hint="eastAsia"/>
+        </w:rPr>
+        <w:t>UD</w:t>
+      </w:r>
+      <w:r>
+        <w:rPr>
+          <w:rFonts w:hint="eastAsia"/>
+        </w:rPr>
+        <w:t>连接</w:t>
+      </w:r>
+    </w:p>
+    <w:p>
+      <w:proofErr w:type="spellStart"/>
+      <w:r>
+        <w:t>mdforwarders</w:t>
+      </w:r>
+      <w:proofErr w:type="spellEnd"/>
+      <w:r>
+        <w:rPr>
+          <w:rFonts w:hint="eastAsia"/>
+        </w:rPr>
+        <w:t>：转发至交易所端的</w:t>
+      </w:r>
+      <w:r>
+        <w:rPr>
+          <w:rFonts w:hint="eastAsia"/>
+        </w:rPr>
+        <w:t>MD</w:t>
+      </w:r>
+      <w:r>
+        <w:rPr>
+          <w:rFonts w:hint="eastAsia"/>
+        </w:rPr>
+        <w:t>连接</w:t>
+      </w:r>
+    </w:p>
+    <w:p>
+      <w:proofErr w:type="spellStart"/>
+      <w:r>
+        <w:t>rfforwarders</w:t>
+      </w:r>
+      <w:proofErr w:type="spellEnd"/>
+      <w:r>
+        <w:rPr>
+          <w:rFonts w:hint="eastAsia"/>
+        </w:rPr>
+        <w:t>：转发至交易所端的</w:t>
+      </w:r>
+      <w:r>
+        <w:rPr>
+          <w:rFonts w:hint="eastAsia"/>
+        </w:rPr>
+        <w:t>RF</w:t>
+      </w:r>
+      <w:r>
+        <w:rPr>
+          <w:rFonts w:hint="eastAsia"/>
+        </w:rPr>
+        <w:t>连接</w:t>
+      </w:r>
+    </w:p>
+    <w:p/>
+    <w:p>
+      <w:r>
+        <w:rPr>
+          <w:rFonts w:hint="eastAsia"/>
+        </w:rPr>
+        <w:t>注意要用</w:t>
+      </w:r>
+      <w:r>
+        <w:t>select</w:t>
+      </w:r>
+      <w:r>
+        <w:rPr>
+          <w:rFonts w:hint="eastAsia"/>
+        </w:rPr>
+        <w:t>处理网络消息，对端</w:t>
+      </w:r>
+      <w:r>
+        <w:rPr>
+          <w:rFonts w:hint="eastAsia"/>
+        </w:rPr>
+        <w:t>close</w:t>
+      </w:r>
+      <w:r>
+        <w:rPr>
+          <w:rFonts w:hint="eastAsia"/>
+        </w:rPr>
+        <w:t>会触发一条空消息</w:t>
+      </w:r>
+    </w:p>
+    <w:p>
+      <w:pPr>
+        <w:rPr>
+          <w:rFonts w:hint="eastAsia"/>
+        </w:rPr>
+      </w:pPr>
+    </w:p>
+    <w:p>
+      <w:pPr>
+        <w:pStyle w:val="a3"/>
+        <w:numPr>
+          <w:ilvl w:val="0"/>
+          <w:numId w:val="1"/>
+        </w:numPr>
+        <w:ind w:firstLineChars="0"/>
+      </w:pPr>
       <w:r>
         <w:rPr>
           <w:rFonts w:hint="eastAsia"/>
@@ -3731,13 +4498,7 @@
       </w:r>
     </w:p>
     <w:p/>
-    <w:p>
-      <w:pPr>
-        <w:rPr>
-          <w:rFonts w:hint="eastAsia"/>
-        </w:rPr>
-      </w:pPr>
-    </w:p>
+    <w:p/>
     <w:p/>
     <w:sectPr>
       <w:pgSz w:w="11906" w:h="16838"/>
